--- a/Sprint_2/IEEE_PMP.docx
+++ b/Sprint_2/IEEE_PMP.docx
@@ -98,6 +98,7 @@
         <w:rPr>
           <w:rFonts w:ascii="Times New Roman" w:cs="Times New Roman" w:eastAsia="Times New Roman" w:hAnsi="Times New Roman"/>
           <w:i w:val="0"/>
+          <w:iCs w:val="0"/>
           <w:smallCaps w:val="0"/>
           <w:strike w:val="0"/>
           <w:sz w:val="24"/>
@@ -111,7 +112,9 @@
         <w:rPr>
           <w:rFonts w:ascii="Times New Roman" w:cs="Times New Roman" w:eastAsia="Times New Roman" w:hAnsi="Times New Roman"/>
           <w:b w:val="1"/>
+          <w:bCs w:val="1"/>
           <w:i w:val="0"/>
+          <w:iCs w:val="0"/>
           <w:smallCaps w:val="0"/>
           <w:strike w:val="0"/>
           <w:sz w:val="24"/>
@@ -149,6 +152,7 @@
         <w:rPr>
           <w:rFonts w:ascii="Times New Roman" w:cs="Times New Roman" w:eastAsia="Times New Roman" w:hAnsi="Times New Roman"/>
           <w:i w:val="0"/>
+          <w:iCs w:val="0"/>
           <w:smallCaps w:val="0"/>
           <w:strike w:val="0"/>
           <w:sz w:val="24"/>
@@ -162,7 +166,9 @@
         <w:rPr>
           <w:rFonts w:ascii="Times New Roman" w:cs="Times New Roman" w:eastAsia="Times New Roman" w:hAnsi="Times New Roman"/>
           <w:b w:val="1"/>
+          <w:bCs w:val="1"/>
           <w:i w:val="0"/>
+          <w:iCs w:val="0"/>
           <w:smallCaps w:val="0"/>
           <w:strike w:val="0"/>
           <w:sz w:val="24"/>
@@ -185,6 +191,7 @@
         <w:rPr>
           <w:rFonts w:ascii="Times New Roman" w:cs="Times New Roman" w:eastAsia="Times New Roman" w:hAnsi="Times New Roman"/>
           <w:b w:val="1"/>
+          <w:bCs w:val="1"/>
           <w:sz w:val="24"/>
           <w:szCs w:val="24"/>
           <w:highlight w:val="white"/>
@@ -194,6 +201,7 @@
         <w:rPr>
           <w:rFonts w:ascii="Times New Roman" w:cs="Times New Roman" w:eastAsia="Times New Roman" w:hAnsi="Times New Roman"/>
           <w:b w:val="1"/>
+          <w:bCs w:val="1"/>
           <w:sz w:val="24"/>
           <w:szCs w:val="24"/>
           <w:highlight w:val="white"/>
@@ -207,6 +215,7 @@
         <w:rPr>
           <w:rFonts w:ascii="Times New Roman" w:cs="Times New Roman" w:eastAsia="Times New Roman" w:hAnsi="Times New Roman"/>
           <w:b w:val="1"/>
+          <w:bCs w:val="1"/>
           <w:sz w:val="24"/>
           <w:szCs w:val="24"/>
           <w:highlight w:val="white"/>
@@ -223,6 +232,7 @@
         <w:rPr>
           <w:rFonts w:ascii="Times New Roman" w:cs="Times New Roman" w:eastAsia="Times New Roman" w:hAnsi="Times New Roman"/>
           <w:b w:val="1"/>
+          <w:bCs w:val="1"/>
           <w:sz w:val="24"/>
           <w:szCs w:val="24"/>
         </w:rPr>
@@ -231,6 +241,7 @@
         <w:rPr>
           <w:rFonts w:ascii="Times New Roman" w:cs="Times New Roman" w:eastAsia="Times New Roman" w:hAnsi="Times New Roman"/>
           <w:b w:val="1"/>
+          <w:bCs w:val="1"/>
           <w:sz w:val="24"/>
           <w:szCs w:val="24"/>
           <w:rtl w:val="0"/>
@@ -243,6 +254,7 @@
         <w:rPr>
           <w:rFonts w:ascii="Times New Roman" w:cs="Times New Roman" w:eastAsia="Times New Roman" w:hAnsi="Times New Roman"/>
           <w:b w:val="1"/>
+          <w:bCs w:val="1"/>
           <w:sz w:val="24"/>
           <w:szCs w:val="24"/>
         </w:rPr>
@@ -251,6 +263,7 @@
         <w:rPr>
           <w:rFonts w:ascii="Times New Roman" w:cs="Times New Roman" w:eastAsia="Times New Roman" w:hAnsi="Times New Roman"/>
           <w:b w:val="1"/>
+          <w:bCs w:val="1"/>
           <w:sz w:val="24"/>
           <w:szCs w:val="24"/>
           <w:rtl w:val="0"/>
@@ -277,6 +290,7 @@
         <w:rPr>
           <w:rFonts w:ascii="Times New Roman" w:cs="Times New Roman" w:eastAsia="Times New Roman" w:hAnsi="Times New Roman"/>
           <w:b w:val="1"/>
+          <w:bCs w:val="1"/>
           <w:sz w:val="24"/>
           <w:szCs w:val="24"/>
         </w:rPr>
@@ -292,6 +306,7 @@
         <w:rPr>
           <w:rFonts w:ascii="Times New Roman" w:cs="Times New Roman" w:eastAsia="Times New Roman" w:hAnsi="Times New Roman"/>
           <w:b w:val="1"/>
+          <w:bCs w:val="1"/>
           <w:sz w:val="24"/>
           <w:szCs w:val="24"/>
         </w:rPr>
@@ -307,6 +322,7 @@
         <w:rPr>
           <w:rFonts w:ascii="Times New Roman" w:cs="Times New Roman" w:eastAsia="Times New Roman" w:hAnsi="Times New Roman"/>
           <w:b w:val="1"/>
+          <w:bCs w:val="1"/>
           <w:sz w:val="24"/>
           <w:szCs w:val="24"/>
         </w:rPr>
@@ -322,6 +338,7 @@
         <w:rPr>
           <w:rFonts w:ascii="Times New Roman" w:cs="Times New Roman" w:eastAsia="Times New Roman" w:hAnsi="Times New Roman"/>
           <w:b w:val="1"/>
+          <w:bCs w:val="1"/>
           <w:sz w:val="24"/>
           <w:szCs w:val="24"/>
         </w:rPr>
@@ -337,6 +354,7 @@
         <w:rPr>
           <w:rFonts w:ascii="Times New Roman" w:cs="Times New Roman" w:eastAsia="Times New Roman" w:hAnsi="Times New Roman"/>
           <w:b w:val="1"/>
+          <w:bCs w:val="1"/>
           <w:sz w:val="24"/>
           <w:szCs w:val="24"/>
         </w:rPr>
@@ -352,6 +370,7 @@
         <w:rPr>
           <w:rFonts w:ascii="Times New Roman" w:cs="Times New Roman" w:eastAsia="Times New Roman" w:hAnsi="Times New Roman"/>
           <w:b w:val="1"/>
+          <w:bCs w:val="1"/>
           <w:sz w:val="24"/>
           <w:szCs w:val="24"/>
         </w:rPr>
@@ -367,6 +386,7 @@
         <w:rPr>
           <w:rFonts w:ascii="Times New Roman" w:cs="Times New Roman" w:eastAsia="Times New Roman" w:hAnsi="Times New Roman"/>
           <w:b w:val="1"/>
+          <w:bCs w:val="1"/>
           <w:sz w:val="24"/>
           <w:szCs w:val="24"/>
         </w:rPr>
@@ -382,6 +402,7 @@
         <w:rPr>
           <w:rFonts w:ascii="Times New Roman" w:cs="Times New Roman" w:eastAsia="Times New Roman" w:hAnsi="Times New Roman"/>
           <w:b w:val="1"/>
+          <w:bCs w:val="1"/>
           <w:sz w:val="24"/>
           <w:szCs w:val="24"/>
         </w:rPr>
@@ -397,6 +418,7 @@
         <w:rPr>
           <w:rFonts w:ascii="Times New Roman" w:cs="Times New Roman" w:eastAsia="Times New Roman" w:hAnsi="Times New Roman"/>
           <w:b w:val="1"/>
+          <w:bCs w:val="1"/>
           <w:sz w:val="24"/>
           <w:szCs w:val="24"/>
         </w:rPr>
@@ -412,6 +434,7 @@
         <w:rPr>
           <w:rFonts w:ascii="Times New Roman" w:cs="Times New Roman" w:eastAsia="Times New Roman" w:hAnsi="Times New Roman"/>
           <w:b w:val="1"/>
+          <w:bCs w:val="1"/>
           <w:sz w:val="24"/>
           <w:szCs w:val="24"/>
         </w:rPr>
@@ -427,6 +450,7 @@
         <w:rPr>
           <w:rFonts w:ascii="Times New Roman" w:cs="Times New Roman" w:eastAsia="Times New Roman" w:hAnsi="Times New Roman"/>
           <w:b w:val="1"/>
+          <w:bCs w:val="1"/>
           <w:sz w:val="24"/>
           <w:szCs w:val="24"/>
         </w:rPr>
@@ -442,6 +466,7 @@
         <w:rPr>
           <w:rFonts w:ascii="Times New Roman" w:cs="Times New Roman" w:eastAsia="Times New Roman" w:hAnsi="Times New Roman"/>
           <w:b w:val="1"/>
+          <w:bCs w:val="1"/>
           <w:sz w:val="24"/>
           <w:szCs w:val="24"/>
         </w:rPr>
@@ -457,6 +482,7 @@
         <w:rPr>
           <w:rFonts w:ascii="Times New Roman" w:cs="Times New Roman" w:eastAsia="Times New Roman" w:hAnsi="Times New Roman"/>
           <w:b w:val="1"/>
+          <w:bCs w:val="1"/>
           <w:sz w:val="24"/>
           <w:szCs w:val="24"/>
         </w:rPr>
@@ -472,6 +498,7 @@
         <w:rPr>
           <w:rFonts w:ascii="Times New Roman" w:cs="Times New Roman" w:eastAsia="Times New Roman" w:hAnsi="Times New Roman"/>
           <w:b w:val="1"/>
+          <w:bCs w:val="1"/>
           <w:sz w:val="24"/>
           <w:szCs w:val="24"/>
         </w:rPr>
@@ -487,6 +514,7 @@
         <w:rPr>
           <w:rFonts w:ascii="Times New Roman" w:cs="Times New Roman" w:eastAsia="Times New Roman" w:hAnsi="Times New Roman"/>
           <w:b w:val="1"/>
+          <w:bCs w:val="1"/>
           <w:sz w:val="24"/>
           <w:szCs w:val="24"/>
         </w:rPr>
@@ -502,6 +530,7 @@
         <w:rPr>
           <w:rFonts w:ascii="Times New Roman" w:cs="Times New Roman" w:eastAsia="Times New Roman" w:hAnsi="Times New Roman"/>
           <w:b w:val="1"/>
+          <w:bCs w:val="1"/>
           <w:sz w:val="24"/>
           <w:szCs w:val="24"/>
         </w:rPr>
@@ -514,7 +543,7 @@
     </w:p>
     <w:sdt>
       <w:sdtPr>
-        <w:id w:val="856581189"/>
+        <w:id w:val="1561110427"/>
         <w:docPartObj>
           <w:docPartGallery w:val="Table of Contents"/>
           <w:docPartUnique w:val="1"/>
@@ -527,6 +556,7 @@
             <w:spacing w:after="0" w:before="60" w:line="240" w:lineRule="auto"/>
             <w:rPr>
               <w:b w:val="0"/>
+              <w:bCs w:val="0"/>
               <w:color w:val="1155cc"/>
               <w:u w:val="single"/>
             </w:rPr>
@@ -541,7 +571,9 @@
               <w:rPr>
                 <w:rFonts w:ascii="Cambria" w:cs="Cambria" w:eastAsia="Cambria" w:hAnsi="Cambria"/>
                 <w:b w:val="0"/>
+                <w:bCs w:val="0"/>
                 <w:i w:val="0"/>
+                <w:iCs w:val="0"/>
                 <w:smallCaps w:val="0"/>
                 <w:strike w:val="0"/>
                 <w:color w:val="1155cc"/>
@@ -567,6 +599,7 @@
             <w:spacing w:after="0" w:before="60" w:line="240" w:lineRule="auto"/>
             <w:rPr>
               <w:b w:val="0"/>
+              <w:bCs w:val="0"/>
               <w:color w:val="1155cc"/>
               <w:u w:val="single"/>
             </w:rPr>
@@ -576,7 +609,9 @@
               <w:rPr>
                 <w:rFonts w:ascii="Cambria" w:cs="Cambria" w:eastAsia="Cambria" w:hAnsi="Cambria"/>
                 <w:b w:val="0"/>
+                <w:bCs w:val="0"/>
                 <w:i w:val="0"/>
+                <w:iCs w:val="0"/>
                 <w:smallCaps w:val="0"/>
                 <w:strike w:val="0"/>
                 <w:color w:val="1155cc"/>
@@ -602,6 +637,7 @@
             <w:spacing w:after="0" w:before="60" w:line="240" w:lineRule="auto"/>
             <w:rPr>
               <w:b w:val="0"/>
+              <w:bCs w:val="0"/>
               <w:color w:val="1155cc"/>
               <w:u w:val="single"/>
             </w:rPr>
@@ -611,7 +647,9 @@
               <w:rPr>
                 <w:rFonts w:ascii="Cambria" w:cs="Cambria" w:eastAsia="Cambria" w:hAnsi="Cambria"/>
                 <w:b w:val="0"/>
+                <w:bCs w:val="0"/>
                 <w:i w:val="0"/>
+                <w:iCs w:val="0"/>
                 <w:smallCaps w:val="0"/>
                 <w:strike w:val="0"/>
                 <w:color w:val="1155cc"/>
@@ -637,6 +675,7 @@
             <w:spacing w:after="0" w:before="60" w:line="240" w:lineRule="auto"/>
             <w:rPr>
               <w:b w:val="0"/>
+              <w:bCs w:val="0"/>
               <w:color w:val="1155cc"/>
               <w:u w:val="single"/>
             </w:rPr>
@@ -646,7 +685,9 @@
               <w:rPr>
                 <w:rFonts w:ascii="Cambria" w:cs="Cambria" w:eastAsia="Cambria" w:hAnsi="Cambria"/>
                 <w:b w:val="0"/>
+                <w:bCs w:val="0"/>
                 <w:i w:val="0"/>
+                <w:iCs w:val="0"/>
                 <w:smallCaps w:val="0"/>
                 <w:strike w:val="0"/>
                 <w:color w:val="1155cc"/>
@@ -672,6 +713,7 @@
             <w:spacing w:after="0" w:before="60" w:line="240" w:lineRule="auto"/>
             <w:rPr>
               <w:b w:val="0"/>
+              <w:bCs w:val="0"/>
               <w:color w:val="1155cc"/>
               <w:u w:val="single"/>
             </w:rPr>
@@ -681,7 +723,9 @@
               <w:rPr>
                 <w:rFonts w:ascii="Cambria" w:cs="Cambria" w:eastAsia="Cambria" w:hAnsi="Cambria"/>
                 <w:b w:val="0"/>
+                <w:bCs w:val="0"/>
                 <w:i w:val="0"/>
+                <w:iCs w:val="0"/>
                 <w:smallCaps w:val="0"/>
                 <w:strike w:val="0"/>
                 <w:color w:val="1155cc"/>
@@ -707,6 +751,7 @@
             <w:spacing w:after="0" w:before="60" w:line="240" w:lineRule="auto"/>
             <w:rPr>
               <w:b w:val="0"/>
+              <w:bCs w:val="0"/>
               <w:color w:val="1155cc"/>
               <w:u w:val="single"/>
             </w:rPr>
@@ -716,7 +761,9 @@
               <w:rPr>
                 <w:rFonts w:ascii="Cambria" w:cs="Cambria" w:eastAsia="Cambria" w:hAnsi="Cambria"/>
                 <w:b w:val="0"/>
+                <w:bCs w:val="0"/>
                 <w:i w:val="0"/>
+                <w:iCs w:val="0"/>
                 <w:smallCaps w:val="0"/>
                 <w:strike w:val="0"/>
                 <w:color w:val="1155cc"/>
@@ -742,6 +789,7 @@
             <w:spacing w:after="0" w:before="60" w:line="240" w:lineRule="auto"/>
             <w:rPr>
               <w:b w:val="0"/>
+              <w:bCs w:val="0"/>
               <w:color w:val="1155cc"/>
               <w:u w:val="single"/>
             </w:rPr>
@@ -751,7 +799,9 @@
               <w:rPr>
                 <w:rFonts w:ascii="Cambria" w:cs="Cambria" w:eastAsia="Cambria" w:hAnsi="Cambria"/>
                 <w:b w:val="0"/>
+                <w:bCs w:val="0"/>
                 <w:i w:val="0"/>
+                <w:iCs w:val="0"/>
                 <w:smallCaps w:val="0"/>
                 <w:strike w:val="0"/>
                 <w:color w:val="1155cc"/>
@@ -777,6 +827,7 @@
             <w:spacing w:after="0" w:before="60" w:line="240" w:lineRule="auto"/>
             <w:rPr>
               <w:b w:val="0"/>
+              <w:bCs w:val="0"/>
               <w:color w:val="1155cc"/>
               <w:u w:val="single"/>
             </w:rPr>
@@ -786,7 +837,9 @@
               <w:rPr>
                 <w:rFonts w:ascii="Cambria" w:cs="Cambria" w:eastAsia="Cambria" w:hAnsi="Cambria"/>
                 <w:b w:val="0"/>
+                <w:bCs w:val="0"/>
                 <w:i w:val="0"/>
+                <w:iCs w:val="0"/>
                 <w:smallCaps w:val="0"/>
                 <w:strike w:val="0"/>
                 <w:color w:val="1155cc"/>
@@ -816,6 +869,7 @@
         <w:rPr>
           <w:rFonts w:ascii="Times New Roman" w:cs="Times New Roman" w:eastAsia="Times New Roman" w:hAnsi="Times New Roman"/>
           <w:b w:val="1"/>
+          <w:bCs w:val="1"/>
           <w:sz w:val="24"/>
           <w:szCs w:val="24"/>
         </w:rPr>
@@ -831,6 +885,7 @@
         <w:rPr>
           <w:rFonts w:ascii="Times New Roman" w:cs="Times New Roman" w:eastAsia="Times New Roman" w:hAnsi="Times New Roman"/>
           <w:b w:val="1"/>
+          <w:bCs w:val="1"/>
           <w:sz w:val="24"/>
           <w:szCs w:val="24"/>
         </w:rPr>
@@ -846,6 +901,7 @@
         <w:rPr>
           <w:rFonts w:ascii="Times New Roman" w:cs="Times New Roman" w:eastAsia="Times New Roman" w:hAnsi="Times New Roman"/>
           <w:b w:val="1"/>
+          <w:bCs w:val="1"/>
           <w:sz w:val="24"/>
           <w:szCs w:val="24"/>
         </w:rPr>
@@ -861,6 +917,7 @@
         <w:rPr>
           <w:rFonts w:ascii="Times New Roman" w:cs="Times New Roman" w:eastAsia="Times New Roman" w:hAnsi="Times New Roman"/>
           <w:b w:val="1"/>
+          <w:bCs w:val="1"/>
           <w:sz w:val="24"/>
           <w:szCs w:val="24"/>
         </w:rPr>
@@ -876,6 +933,7 @@
         <w:rPr>
           <w:rFonts w:ascii="Times New Roman" w:cs="Times New Roman" w:eastAsia="Times New Roman" w:hAnsi="Times New Roman"/>
           <w:b w:val="1"/>
+          <w:bCs w:val="1"/>
           <w:sz w:val="24"/>
           <w:szCs w:val="24"/>
         </w:rPr>
@@ -891,6 +949,7 @@
         <w:rPr>
           <w:rFonts w:ascii="Times New Roman" w:cs="Times New Roman" w:eastAsia="Times New Roman" w:hAnsi="Times New Roman"/>
           <w:b w:val="1"/>
+          <w:bCs w:val="1"/>
           <w:sz w:val="24"/>
           <w:szCs w:val="24"/>
         </w:rPr>
@@ -906,6 +965,7 @@
         <w:rPr>
           <w:rFonts w:ascii="Times New Roman" w:cs="Times New Roman" w:eastAsia="Times New Roman" w:hAnsi="Times New Roman"/>
           <w:b w:val="1"/>
+          <w:bCs w:val="1"/>
           <w:sz w:val="24"/>
           <w:szCs w:val="24"/>
         </w:rPr>
@@ -921,6 +981,7 @@
         <w:rPr>
           <w:rFonts w:ascii="Times New Roman" w:cs="Times New Roman" w:eastAsia="Times New Roman" w:hAnsi="Times New Roman"/>
           <w:b w:val="1"/>
+          <w:bCs w:val="1"/>
           <w:sz w:val="24"/>
           <w:szCs w:val="24"/>
         </w:rPr>
@@ -936,6 +997,7 @@
         <w:rPr>
           <w:rFonts w:ascii="Times New Roman" w:cs="Times New Roman" w:eastAsia="Times New Roman" w:hAnsi="Times New Roman"/>
           <w:b w:val="1"/>
+          <w:bCs w:val="1"/>
           <w:sz w:val="24"/>
           <w:szCs w:val="24"/>
         </w:rPr>
@@ -951,6 +1013,7 @@
         <w:rPr>
           <w:rFonts w:ascii="Times New Roman" w:cs="Times New Roman" w:eastAsia="Times New Roman" w:hAnsi="Times New Roman"/>
           <w:b w:val="1"/>
+          <w:bCs w:val="1"/>
           <w:sz w:val="24"/>
           <w:szCs w:val="24"/>
         </w:rPr>
@@ -966,6 +1029,7 @@
         <w:rPr>
           <w:rFonts w:ascii="Times New Roman" w:cs="Times New Roman" w:eastAsia="Times New Roman" w:hAnsi="Times New Roman"/>
           <w:b w:val="1"/>
+          <w:bCs w:val="1"/>
           <w:sz w:val="24"/>
           <w:szCs w:val="24"/>
         </w:rPr>
@@ -981,6 +1045,7 @@
         <w:rPr>
           <w:rFonts w:ascii="Times New Roman" w:cs="Times New Roman" w:eastAsia="Times New Roman" w:hAnsi="Times New Roman"/>
           <w:b w:val="1"/>
+          <w:bCs w:val="1"/>
           <w:sz w:val="24"/>
           <w:szCs w:val="24"/>
         </w:rPr>
@@ -996,6 +1061,7 @@
         <w:rPr>
           <w:rFonts w:ascii="Times New Roman" w:cs="Times New Roman" w:eastAsia="Times New Roman" w:hAnsi="Times New Roman"/>
           <w:b w:val="1"/>
+          <w:bCs w:val="1"/>
           <w:sz w:val="24"/>
           <w:szCs w:val="24"/>
         </w:rPr>
@@ -1011,6 +1077,7 @@
         <w:rPr>
           <w:rFonts w:ascii="Times New Roman" w:cs="Times New Roman" w:eastAsia="Times New Roman" w:hAnsi="Times New Roman"/>
           <w:b w:val="1"/>
+          <w:bCs w:val="1"/>
           <w:sz w:val="24"/>
           <w:szCs w:val="24"/>
         </w:rPr>
@@ -1026,6 +1093,7 @@
         <w:rPr>
           <w:rFonts w:ascii="Times New Roman" w:cs="Times New Roman" w:eastAsia="Times New Roman" w:hAnsi="Times New Roman"/>
           <w:b w:val="1"/>
+          <w:bCs w:val="1"/>
           <w:sz w:val="24"/>
           <w:szCs w:val="24"/>
         </w:rPr>
@@ -1041,6 +1109,7 @@
         <w:rPr>
           <w:rFonts w:ascii="Times New Roman" w:cs="Times New Roman" w:eastAsia="Times New Roman" w:hAnsi="Times New Roman"/>
           <w:b w:val="1"/>
+          <w:bCs w:val="1"/>
           <w:sz w:val="24"/>
           <w:szCs w:val="24"/>
         </w:rPr>
@@ -1056,6 +1125,7 @@
         <w:rPr>
           <w:rFonts w:ascii="Times New Roman" w:cs="Times New Roman" w:eastAsia="Times New Roman" w:hAnsi="Times New Roman"/>
           <w:b w:val="1"/>
+          <w:bCs w:val="1"/>
           <w:sz w:val="24"/>
           <w:szCs w:val="24"/>
         </w:rPr>
@@ -1071,6 +1141,7 @@
         <w:rPr>
           <w:rFonts w:ascii="Times New Roman" w:cs="Times New Roman" w:eastAsia="Times New Roman" w:hAnsi="Times New Roman"/>
           <w:b w:val="1"/>
+          <w:bCs w:val="1"/>
           <w:sz w:val="24"/>
           <w:szCs w:val="24"/>
         </w:rPr>
@@ -1086,6 +1157,7 @@
         <w:rPr>
           <w:rFonts w:ascii="Times New Roman" w:cs="Times New Roman" w:eastAsia="Times New Roman" w:hAnsi="Times New Roman"/>
           <w:b w:val="1"/>
+          <w:bCs w:val="1"/>
           <w:sz w:val="24"/>
           <w:szCs w:val="24"/>
         </w:rPr>
@@ -1101,6 +1173,7 @@
         <w:rPr>
           <w:rFonts w:ascii="Times New Roman" w:cs="Times New Roman" w:eastAsia="Times New Roman" w:hAnsi="Times New Roman"/>
           <w:b w:val="1"/>
+          <w:bCs w:val="1"/>
           <w:sz w:val="24"/>
           <w:szCs w:val="24"/>
         </w:rPr>
@@ -1116,6 +1189,7 @@
         <w:rPr>
           <w:rFonts w:ascii="Times New Roman" w:cs="Times New Roman" w:eastAsia="Times New Roman" w:hAnsi="Times New Roman"/>
           <w:b w:val="1"/>
+          <w:bCs w:val="1"/>
           <w:sz w:val="26"/>
           <w:szCs w:val="26"/>
         </w:rPr>
@@ -1137,6 +1211,7 @@
         <w:rPr>
           <w:rFonts w:ascii="Times New Roman" w:cs="Times New Roman" w:eastAsia="Times New Roman" w:hAnsi="Times New Roman"/>
           <w:b w:val="1"/>
+          <w:bCs w:val="1"/>
           <w:sz w:val="26"/>
           <w:szCs w:val="26"/>
         </w:rPr>
@@ -1145,6 +1220,7 @@
         <w:rPr>
           <w:rFonts w:ascii="Times New Roman" w:cs="Times New Roman" w:eastAsia="Times New Roman" w:hAnsi="Times New Roman"/>
           <w:b w:val="1"/>
+          <w:bCs w:val="1"/>
           <w:sz w:val="26"/>
           <w:szCs w:val="26"/>
           <w:rtl w:val="0"/>
@@ -1164,6 +1240,7 @@
         <w:rPr>
           <w:rFonts w:ascii="Times New Roman" w:cs="Times New Roman" w:eastAsia="Times New Roman" w:hAnsi="Times New Roman"/>
           <w:b w:val="1"/>
+          <w:bCs w:val="1"/>
           <w:sz w:val="24"/>
           <w:szCs w:val="24"/>
           <w:u w:val="none"/>
@@ -1173,6 +1250,7 @@
         <w:rPr>
           <w:rFonts w:ascii="Times New Roman" w:cs="Times New Roman" w:eastAsia="Times New Roman" w:hAnsi="Times New Roman"/>
           <w:b w:val="1"/>
+          <w:bCs w:val="1"/>
           <w:sz w:val="24"/>
           <w:szCs w:val="24"/>
           <w:rtl w:val="0"/>
@@ -1342,6 +1420,7 @@
         <w:rPr>
           <w:rFonts w:ascii="Times New Roman" w:cs="Times New Roman" w:eastAsia="Times New Roman" w:hAnsi="Times New Roman"/>
           <w:b w:val="1"/>
+          <w:bCs w:val="1"/>
           <w:sz w:val="24"/>
           <w:szCs w:val="24"/>
         </w:rPr>
@@ -1362,6 +1441,7 @@
         <w:rPr>
           <w:rFonts w:ascii="Times New Roman" w:cs="Times New Roman" w:eastAsia="Times New Roman" w:hAnsi="Times New Roman"/>
           <w:b w:val="1"/>
+          <w:bCs w:val="1"/>
           <w:sz w:val="24"/>
           <w:szCs w:val="24"/>
           <w:u w:val="none"/>
@@ -1371,6 +1451,7 @@
         <w:rPr>
           <w:rFonts w:ascii="Times New Roman" w:cs="Times New Roman" w:eastAsia="Times New Roman" w:hAnsi="Times New Roman"/>
           <w:b w:val="1"/>
+          <w:bCs w:val="1"/>
           <w:sz w:val="24"/>
           <w:szCs w:val="24"/>
           <w:rtl w:val="0"/>
@@ -1745,6 +1826,7 @@
         <w:rPr>
           <w:rFonts w:ascii="Times New Roman" w:cs="Times New Roman" w:eastAsia="Times New Roman" w:hAnsi="Times New Roman"/>
           <w:b w:val="1"/>
+          <w:bCs w:val="1"/>
           <w:sz w:val="24"/>
           <w:szCs w:val="24"/>
           <w:rtl w:val="0"/>
@@ -1813,6 +1895,7 @@
         <w:rPr>
           <w:rFonts w:ascii="Times New Roman" w:cs="Times New Roman" w:eastAsia="Times New Roman" w:hAnsi="Times New Roman"/>
           <w:b w:val="1"/>
+          <w:bCs w:val="1"/>
           <w:sz w:val="24"/>
           <w:szCs w:val="24"/>
           <w:rtl w:val="0"/>
@@ -1831,6 +1914,7 @@
         <w:rPr>
           <w:rFonts w:ascii="Times New Roman" w:cs="Times New Roman" w:eastAsia="Times New Roman" w:hAnsi="Times New Roman"/>
           <w:b w:val="1"/>
+          <w:bCs w:val="1"/>
           <w:sz w:val="24"/>
           <w:szCs w:val="24"/>
           <w:u w:val="none"/>
@@ -1840,6 +1924,7 @@
         <w:rPr>
           <w:rFonts w:ascii="Times New Roman" w:cs="Times New Roman" w:eastAsia="Times New Roman" w:hAnsi="Times New Roman"/>
           <w:b w:val="1"/>
+          <w:bCs w:val="1"/>
           <w:sz w:val="24"/>
           <w:szCs w:val="24"/>
           <w:rtl w:val="0"/>
@@ -1863,6 +1948,7 @@
         <w:rPr>
           <w:rFonts w:ascii="Times New Roman" w:cs="Times New Roman" w:eastAsia="Times New Roman" w:hAnsi="Times New Roman"/>
           <w:b w:val="1"/>
+          <w:bCs w:val="1"/>
           <w:sz w:val="24"/>
           <w:szCs w:val="24"/>
           <w:rtl w:val="0"/>
@@ -2181,6 +2267,7 @@
         <w:rPr>
           <w:rFonts w:ascii="Times New Roman" w:cs="Times New Roman" w:eastAsia="Times New Roman" w:hAnsi="Times New Roman"/>
           <w:b w:val="1"/>
+          <w:bCs w:val="1"/>
           <w:sz w:val="24"/>
           <w:szCs w:val="24"/>
         </w:rPr>
@@ -2198,6 +2285,7 @@
         <w:rPr>
           <w:rFonts w:ascii="Times New Roman" w:cs="Times New Roman" w:eastAsia="Times New Roman" w:hAnsi="Times New Roman"/>
           <w:b w:val="1"/>
+          <w:bCs w:val="1"/>
           <w:sz w:val="24"/>
           <w:szCs w:val="24"/>
           <w:rtl w:val="0"/>
@@ -2217,6 +2305,7 @@
         <w:rPr>
           <w:rFonts w:ascii="Times New Roman" w:cs="Times New Roman" w:eastAsia="Times New Roman" w:hAnsi="Times New Roman"/>
           <w:b w:val="1"/>
+          <w:bCs w:val="1"/>
           <w:sz w:val="24"/>
           <w:szCs w:val="24"/>
           <w:u w:val="none"/>
@@ -2226,6 +2315,7 @@
         <w:rPr>
           <w:rFonts w:ascii="Times New Roman" w:cs="Times New Roman" w:eastAsia="Times New Roman" w:hAnsi="Times New Roman"/>
           <w:b w:val="1"/>
+          <w:bCs w:val="1"/>
           <w:sz w:val="24"/>
           <w:szCs w:val="24"/>
           <w:rtl w:val="0"/>
@@ -2414,6 +2504,7 @@
         <w:rPr>
           <w:rFonts w:ascii="Times New Roman" w:cs="Times New Roman" w:eastAsia="Times New Roman" w:hAnsi="Times New Roman"/>
           <w:b w:val="1"/>
+          <w:bCs w:val="1"/>
           <w:sz w:val="24"/>
           <w:szCs w:val="24"/>
           <w:u w:val="none"/>
@@ -2423,6 +2514,7 @@
         <w:rPr>
           <w:rFonts w:ascii="Times New Roman" w:cs="Times New Roman" w:eastAsia="Times New Roman" w:hAnsi="Times New Roman"/>
           <w:b w:val="1"/>
+          <w:bCs w:val="1"/>
           <w:sz w:val="24"/>
           <w:szCs w:val="24"/>
           <w:rtl w:val="0"/>
@@ -2483,6 +2575,7 @@
         <w:rPr>
           <w:rFonts w:ascii="Times New Roman" w:cs="Times New Roman" w:eastAsia="Times New Roman" w:hAnsi="Times New Roman"/>
           <w:b w:val="1"/>
+          <w:bCs w:val="1"/>
           <w:sz w:val="24"/>
           <w:szCs w:val="24"/>
         </w:rPr>
@@ -2491,6 +2584,7 @@
         <w:rPr>
           <w:rFonts w:ascii="Times New Roman" w:cs="Times New Roman" w:eastAsia="Times New Roman" w:hAnsi="Times New Roman"/>
           <w:b w:val="1"/>
+          <w:bCs w:val="1"/>
           <w:sz w:val="24"/>
           <w:szCs w:val="24"/>
           <w:rtl w:val="0"/>
@@ -2553,6 +2647,7 @@
         <w:rPr>
           <w:rFonts w:ascii="Times New Roman" w:cs="Times New Roman" w:eastAsia="Times New Roman" w:hAnsi="Times New Roman"/>
           <w:b w:val="1"/>
+          <w:bCs w:val="1"/>
           <w:sz w:val="24"/>
           <w:szCs w:val="24"/>
           <w:u w:val="none"/>
@@ -2562,6 +2657,7 @@
         <w:rPr>
           <w:rFonts w:ascii="Times New Roman" w:cs="Times New Roman" w:eastAsia="Times New Roman" w:hAnsi="Times New Roman"/>
           <w:b w:val="1"/>
+          <w:bCs w:val="1"/>
           <w:sz w:val="24"/>
           <w:szCs w:val="24"/>
           <w:rtl w:val="0"/>
@@ -2592,6 +2688,7 @@
         <w:rPr>
           <w:rFonts w:ascii="Times New Roman" w:cs="Times New Roman" w:eastAsia="Times New Roman" w:hAnsi="Times New Roman"/>
           <w:b w:val="1"/>
+          <w:bCs w:val="1"/>
           <w:sz w:val="24"/>
           <w:szCs w:val="24"/>
         </w:rPr>
@@ -2600,6 +2697,7 @@
         <w:rPr>
           <w:rFonts w:ascii="Times New Roman" w:cs="Times New Roman" w:eastAsia="Times New Roman" w:hAnsi="Times New Roman"/>
           <w:b w:val="1"/>
+          <w:bCs w:val="1"/>
           <w:sz w:val="24"/>
           <w:szCs w:val="24"/>
           <w:rtl w:val="0"/>
@@ -2691,6 +2789,7 @@
         <w:rPr>
           <w:rFonts w:ascii="Times New Roman" w:cs="Times New Roman" w:eastAsia="Times New Roman" w:hAnsi="Times New Roman"/>
           <w:b w:val="1"/>
+          <w:bCs w:val="1"/>
           <w:sz w:val="24"/>
           <w:szCs w:val="24"/>
         </w:rPr>
@@ -2708,6 +2807,7 @@
         <w:rPr>
           <w:rFonts w:ascii="Times New Roman" w:cs="Times New Roman" w:eastAsia="Times New Roman" w:hAnsi="Times New Roman"/>
           <w:b w:val="1"/>
+          <w:bCs w:val="1"/>
           <w:sz w:val="24"/>
           <w:szCs w:val="24"/>
           <w:rtl w:val="0"/>
@@ -2734,6 +2834,7 @@
         <w:rPr>
           <w:rFonts w:ascii="Times New Roman" w:cs="Times New Roman" w:eastAsia="Times New Roman" w:hAnsi="Times New Roman"/>
           <w:b w:val="1"/>
+          <w:bCs w:val="1"/>
           <w:sz w:val="24"/>
           <w:szCs w:val="24"/>
           <w:rtl w:val="0"/>
@@ -2819,6 +2920,7 @@
         <w:rPr>
           <w:rFonts w:ascii="Times New Roman" w:cs="Times New Roman" w:eastAsia="Times New Roman" w:hAnsi="Times New Roman"/>
           <w:b w:val="1"/>
+          <w:bCs w:val="1"/>
           <w:sz w:val="24"/>
           <w:szCs w:val="24"/>
         </w:rPr>
@@ -2827,6 +2929,7 @@
         <w:rPr>
           <w:rFonts w:ascii="Times New Roman" w:cs="Times New Roman" w:eastAsia="Times New Roman" w:hAnsi="Times New Roman"/>
           <w:b w:val="1"/>
+          <w:bCs w:val="1"/>
           <w:sz w:val="24"/>
           <w:szCs w:val="24"/>
           <w:rtl w:val="0"/>
@@ -3059,6 +3162,7 @@
         <w:rPr>
           <w:rFonts w:ascii="Times New Roman" w:cs="Times New Roman" w:eastAsia="Times New Roman" w:hAnsi="Times New Roman"/>
           <w:b w:val="1"/>
+          <w:bCs w:val="1"/>
           <w:sz w:val="24"/>
           <w:szCs w:val="24"/>
         </w:rPr>
@@ -3067,6 +3171,7 @@
         <w:rPr>
           <w:rFonts w:ascii="Times New Roman" w:cs="Times New Roman" w:eastAsia="Times New Roman" w:hAnsi="Times New Roman"/>
           <w:b w:val="1"/>
+          <w:bCs w:val="1"/>
           <w:sz w:val="24"/>
           <w:szCs w:val="24"/>
           <w:rtl w:val="0"/>
@@ -3198,6 +3303,7 @@
         <w:rPr>
           <w:rFonts w:ascii="Times New Roman" w:cs="Times New Roman" w:eastAsia="Times New Roman" w:hAnsi="Times New Roman"/>
           <w:b w:val="1"/>
+          <w:bCs w:val="1"/>
           <w:sz w:val="24"/>
           <w:szCs w:val="24"/>
           <w:rtl w:val="0"/>
@@ -3216,6 +3322,7 @@
         <w:rPr>
           <w:rFonts w:ascii="Times New Roman" w:cs="Times New Roman" w:eastAsia="Times New Roman" w:hAnsi="Times New Roman"/>
           <w:b w:val="1"/>
+          <w:bCs w:val="1"/>
           <w:sz w:val="24"/>
           <w:szCs w:val="24"/>
           <w:u w:val="none"/>
@@ -3386,6 +3493,7 @@
         <w:rPr>
           <w:rFonts w:ascii="Times New Roman" w:cs="Times New Roman" w:eastAsia="Times New Roman" w:hAnsi="Times New Roman"/>
           <w:b w:val="1"/>
+          <w:bCs w:val="1"/>
           <w:sz w:val="24"/>
           <w:szCs w:val="24"/>
         </w:rPr>
@@ -3403,6 +3511,7 @@
         <w:rPr>
           <w:rFonts w:ascii="Times New Roman" w:cs="Times New Roman" w:eastAsia="Times New Roman" w:hAnsi="Times New Roman"/>
           <w:b w:val="1"/>
+          <w:bCs w:val="1"/>
           <w:sz w:val="24"/>
           <w:szCs w:val="24"/>
           <w:rtl w:val="0"/>
@@ -3585,12 +3694,14 @@
               <w:rPr>
                 <w:rFonts w:ascii="Times New Roman" w:cs="Times New Roman" w:eastAsia="Times New Roman" w:hAnsi="Times New Roman"/>
                 <w:b w:val="1"/>
+                <w:bCs w:val="1"/>
               </w:rPr>
             </w:pPr>
             <w:r>
               <w:rPr>
                 <w:rFonts w:ascii="Times New Roman" w:cs="Times New Roman" w:eastAsia="Times New Roman" w:hAnsi="Times New Roman"/>
                 <w:b w:val="1"/>
+                <w:bCs w:val="1"/>
                 <w:rtl w:val="0"/>
               </w:rPr>
               <w:t xml:space="preserve">Task Area</w:t>
@@ -3606,12 +3717,14 @@
               <w:rPr>
                 <w:rFonts w:ascii="Times New Roman" w:cs="Times New Roman" w:eastAsia="Times New Roman" w:hAnsi="Times New Roman"/>
                 <w:b w:val="1"/>
+                <w:bCs w:val="1"/>
               </w:rPr>
             </w:pPr>
             <w:r>
               <w:rPr>
                 <w:rFonts w:ascii="Times New Roman" w:cs="Times New Roman" w:eastAsia="Times New Roman" w:hAnsi="Times New Roman"/>
                 <w:b w:val="1"/>
+                <w:bCs w:val="1"/>
                 <w:rtl w:val="0"/>
               </w:rPr>
               <w:t xml:space="preserve">Team Member(s)</w:t>
@@ -3627,12 +3740,14 @@
               <w:rPr>
                 <w:rFonts w:ascii="Times New Roman" w:cs="Times New Roman" w:eastAsia="Times New Roman" w:hAnsi="Times New Roman"/>
                 <w:b w:val="1"/>
+                <w:bCs w:val="1"/>
               </w:rPr>
             </w:pPr>
             <w:r>
               <w:rPr>
                 <w:rFonts w:ascii="Times New Roman" w:cs="Times New Roman" w:eastAsia="Times New Roman" w:hAnsi="Times New Roman"/>
                 <w:b w:val="1"/>
+                <w:bCs w:val="1"/>
                 <w:rtl w:val="0"/>
               </w:rPr>
               <w:t xml:space="preserve">Detailed Responsibilities</w:t>
@@ -3654,12 +3769,14 @@
               <w:rPr>
                 <w:rFonts w:ascii="Times New Roman" w:cs="Times New Roman" w:eastAsia="Times New Roman" w:hAnsi="Times New Roman"/>
                 <w:b w:val="1"/>
+                <w:bCs w:val="1"/>
               </w:rPr>
             </w:pPr>
             <w:r>
               <w:rPr>
                 <w:rFonts w:ascii="Times New Roman" w:cs="Times New Roman" w:eastAsia="Times New Roman" w:hAnsi="Times New Roman"/>
                 <w:b w:val="1"/>
+                <w:bCs w:val="1"/>
                 <w:rtl w:val="0"/>
               </w:rPr>
               <w:t xml:space="preserve">1. Project Management &amp; Coordination</w:t>
@@ -3760,12 +3877,14 @@
               <w:rPr>
                 <w:rFonts w:ascii="Times New Roman" w:cs="Times New Roman" w:eastAsia="Times New Roman" w:hAnsi="Times New Roman"/>
                 <w:b w:val="1"/>
+                <w:bCs w:val="1"/>
               </w:rPr>
             </w:pPr>
             <w:r>
               <w:rPr>
                 <w:rFonts w:ascii="Times New Roman" w:cs="Times New Roman" w:eastAsia="Times New Roman" w:hAnsi="Times New Roman"/>
                 <w:b w:val="1"/>
+                <w:bCs w:val="1"/>
                 <w:rtl w:val="0"/>
               </w:rPr>
               <w:t xml:space="preserve">2. Sprint Tracking &amp; Gantt Management</w:t>
@@ -3885,12 +4004,14 @@
               <w:rPr>
                 <w:rFonts w:ascii="Times New Roman" w:cs="Times New Roman" w:eastAsia="Times New Roman" w:hAnsi="Times New Roman"/>
                 <w:b w:val="1"/>
+                <w:bCs w:val="1"/>
               </w:rPr>
             </w:pPr>
             <w:r>
               <w:rPr>
                 <w:rFonts w:ascii="Times New Roman" w:cs="Times New Roman" w:eastAsia="Times New Roman" w:hAnsi="Times New Roman"/>
                 <w:b w:val="1"/>
+                <w:bCs w:val="1"/>
                 <w:rtl w:val="0"/>
               </w:rPr>
               <w:t xml:space="preserve">3. UI/UX Design &amp; Frontend Architecture</w:t>
@@ -4009,12 +4130,14 @@
               <w:rPr>
                 <w:rFonts w:ascii="Times New Roman" w:cs="Times New Roman" w:eastAsia="Times New Roman" w:hAnsi="Times New Roman"/>
                 <w:b w:val="1"/>
+                <w:bCs w:val="1"/>
               </w:rPr>
             </w:pPr>
             <w:r>
               <w:rPr>
                 <w:rFonts w:ascii="Times New Roman" w:cs="Times New Roman" w:eastAsia="Times New Roman" w:hAnsi="Times New Roman"/>
                 <w:b w:val="1"/>
+                <w:bCs w:val="1"/>
                 <w:rtl w:val="0"/>
               </w:rPr>
               <w:t xml:space="preserve">4. Frontend Development</w:t>
@@ -4134,12 +4257,14 @@
               <w:rPr>
                 <w:rFonts w:ascii="Times New Roman" w:cs="Times New Roman" w:eastAsia="Times New Roman" w:hAnsi="Times New Roman"/>
                 <w:b w:val="1"/>
+                <w:bCs w:val="1"/>
               </w:rPr>
             </w:pPr>
             <w:r>
               <w:rPr>
                 <w:rFonts w:ascii="Times New Roman" w:cs="Times New Roman" w:eastAsia="Times New Roman" w:hAnsi="Times New Roman"/>
                 <w:b w:val="1"/>
+                <w:bCs w:val="1"/>
                 <w:rtl w:val="0"/>
               </w:rPr>
               <w:t xml:space="preserve">5. Repository &amp; Version Control</w:t>
@@ -4259,12 +4384,14 @@
               <w:rPr>
                 <w:rFonts w:ascii="Times New Roman" w:cs="Times New Roman" w:eastAsia="Times New Roman" w:hAnsi="Times New Roman"/>
                 <w:b w:val="1"/>
+                <w:bCs w:val="1"/>
               </w:rPr>
             </w:pPr>
             <w:r>
               <w:rPr>
                 <w:rFonts w:ascii="Times New Roman" w:cs="Times New Roman" w:eastAsia="Times New Roman" w:hAnsi="Times New Roman"/>
                 <w:b w:val="1"/>
+                <w:bCs w:val="1"/>
                 <w:rtl w:val="0"/>
               </w:rPr>
               <w:t xml:space="preserve">6. Backend Development &amp; Database Design</w:t>
@@ -4403,12 +4530,14 @@
               <w:rPr>
                 <w:rFonts w:ascii="Times New Roman" w:cs="Times New Roman" w:eastAsia="Times New Roman" w:hAnsi="Times New Roman"/>
                 <w:b w:val="1"/>
+                <w:bCs w:val="1"/>
               </w:rPr>
             </w:pPr>
             <w:r>
               <w:rPr>
                 <w:rFonts w:ascii="Times New Roman" w:cs="Times New Roman" w:eastAsia="Times New Roman" w:hAnsi="Times New Roman"/>
                 <w:b w:val="1"/>
+                <w:bCs w:val="1"/>
                 <w:rtl w:val="0"/>
               </w:rPr>
               <w:t xml:space="preserve">7. Documentation Organization &amp; Revision Tracking</w:t>
@@ -4528,12 +4657,14 @@
               <w:rPr>
                 <w:rFonts w:ascii="Times New Roman" w:cs="Times New Roman" w:eastAsia="Times New Roman" w:hAnsi="Times New Roman"/>
                 <w:b w:val="1"/>
+                <w:bCs w:val="1"/>
               </w:rPr>
             </w:pPr>
             <w:r>
               <w:rPr>
                 <w:rFonts w:ascii="Times New Roman" w:cs="Times New Roman" w:eastAsia="Times New Roman" w:hAnsi="Times New Roman"/>
                 <w:b w:val="1"/>
+                <w:bCs w:val="1"/>
                 <w:rtl w:val="0"/>
               </w:rPr>
               <w:t xml:space="preserve">8. API &amp; Data Integration</w:t>
@@ -4710,12 +4841,14 @@
               <w:rPr>
                 <w:rFonts w:ascii="Times New Roman" w:cs="Times New Roman" w:eastAsia="Times New Roman" w:hAnsi="Times New Roman"/>
                 <w:b w:val="1"/>
+                <w:bCs w:val="1"/>
               </w:rPr>
             </w:pPr>
             <w:r>
               <w:rPr>
                 <w:rFonts w:ascii="Times New Roman" w:cs="Times New Roman" w:eastAsia="Times New Roman" w:hAnsi="Times New Roman"/>
                 <w:b w:val="1"/>
+                <w:bCs w:val="1"/>
                 <w:rtl w:val="0"/>
               </w:rPr>
               <w:t xml:space="preserve">9. Testing &amp; Debugging</w:t>
@@ -4835,12 +4968,14 @@
               <w:rPr>
                 <w:rFonts w:ascii="Times New Roman" w:cs="Times New Roman" w:eastAsia="Times New Roman" w:hAnsi="Times New Roman"/>
                 <w:b w:val="1"/>
+                <w:bCs w:val="1"/>
               </w:rPr>
             </w:pPr>
             <w:r>
               <w:rPr>
                 <w:rFonts w:ascii="Times New Roman" w:cs="Times New Roman" w:eastAsia="Times New Roman" w:hAnsi="Times New Roman"/>
                 <w:b w:val="1"/>
+                <w:bCs w:val="1"/>
                 <w:rtl w:val="0"/>
               </w:rPr>
               <w:t xml:space="preserve">10. Documentation &amp; Final Reporting</w:t>
@@ -4970,6 +5105,7 @@
         <w:rPr>
           <w:rFonts w:ascii="Times New Roman" w:cs="Times New Roman" w:eastAsia="Times New Roman" w:hAnsi="Times New Roman"/>
           <w:i w:val="1"/>
+          <w:iCs w:val="1"/>
           <w:color w:val="0e0e0e"/>
           <w:sz w:val="21"/>
           <w:szCs w:val="21"/>
@@ -5046,6 +5182,7 @@
         <w:rPr>
           <w:rFonts w:ascii="Times New Roman" w:cs="Times New Roman" w:eastAsia="Times New Roman" w:hAnsi="Times New Roman"/>
           <w:b w:val="1"/>
+          <w:bCs w:val="1"/>
           <w:sz w:val="24"/>
           <w:szCs w:val="24"/>
           <w:rtl w:val="0"/>
@@ -5124,6 +5261,7 @@
               <w:rPr>
                 <w:rFonts w:ascii="Times New Roman" w:cs="Times New Roman" w:eastAsia="Times New Roman" w:hAnsi="Times New Roman"/>
                 <w:b w:val="1"/>
+                <w:bCs w:val="1"/>
                 <w:sz w:val="20"/>
                 <w:szCs w:val="20"/>
               </w:rPr>
@@ -5132,6 +5270,7 @@
               <w:rPr>
                 <w:rFonts w:ascii="Times New Roman" w:cs="Times New Roman" w:eastAsia="Times New Roman" w:hAnsi="Times New Roman"/>
                 <w:b w:val="1"/>
+                <w:bCs w:val="1"/>
                 <w:sz w:val="20"/>
                 <w:szCs w:val="20"/>
                 <w:rtl w:val="0"/>
@@ -5169,6 +5308,7 @@
               <w:rPr>
                 <w:rFonts w:ascii="Times New Roman" w:cs="Times New Roman" w:eastAsia="Times New Roman" w:hAnsi="Times New Roman"/>
                 <w:b w:val="1"/>
+                <w:bCs w:val="1"/>
                 <w:sz w:val="20"/>
                 <w:szCs w:val="20"/>
               </w:rPr>
@@ -5177,6 +5317,7 @@
               <w:rPr>
                 <w:rFonts w:ascii="Times New Roman" w:cs="Times New Roman" w:eastAsia="Times New Roman" w:hAnsi="Times New Roman"/>
                 <w:b w:val="1"/>
+                <w:bCs w:val="1"/>
                 <w:sz w:val="20"/>
                 <w:szCs w:val="20"/>
                 <w:rtl w:val="0"/>
@@ -5214,6 +5355,7 @@
               <w:rPr>
                 <w:rFonts w:ascii="Times New Roman" w:cs="Times New Roman" w:eastAsia="Times New Roman" w:hAnsi="Times New Roman"/>
                 <w:b w:val="1"/>
+                <w:bCs w:val="1"/>
                 <w:sz w:val="20"/>
                 <w:szCs w:val="20"/>
               </w:rPr>
@@ -5222,6 +5364,7 @@
               <w:rPr>
                 <w:rFonts w:ascii="Times New Roman" w:cs="Times New Roman" w:eastAsia="Times New Roman" w:hAnsi="Times New Roman"/>
                 <w:b w:val="1"/>
+                <w:bCs w:val="1"/>
                 <w:sz w:val="20"/>
                 <w:szCs w:val="20"/>
                 <w:rtl w:val="0"/>
@@ -5259,6 +5402,7 @@
               <w:rPr>
                 <w:rFonts w:ascii="Times New Roman" w:cs="Times New Roman" w:eastAsia="Times New Roman" w:hAnsi="Times New Roman"/>
                 <w:b w:val="1"/>
+                <w:bCs w:val="1"/>
                 <w:sz w:val="20"/>
                 <w:szCs w:val="20"/>
               </w:rPr>
@@ -5267,6 +5411,7 @@
               <w:rPr>
                 <w:rFonts w:ascii="Times New Roman" w:cs="Times New Roman" w:eastAsia="Times New Roman" w:hAnsi="Times New Roman"/>
                 <w:b w:val="1"/>
+                <w:bCs w:val="1"/>
                 <w:sz w:val="20"/>
                 <w:szCs w:val="20"/>
                 <w:rtl w:val="0"/>
@@ -5311,6 +5456,7 @@
               <w:rPr>
                 <w:rFonts w:ascii="Times New Roman" w:cs="Times New Roman" w:eastAsia="Times New Roman" w:hAnsi="Times New Roman"/>
                 <w:b w:val="1"/>
+                <w:bCs w:val="1"/>
                 <w:color w:val="000000"/>
                 <w:sz w:val="20"/>
                 <w:szCs w:val="20"/>
@@ -5320,6 +5466,7 @@
               <w:rPr>
                 <w:rFonts w:ascii="Times New Roman" w:cs="Times New Roman" w:eastAsia="Times New Roman" w:hAnsi="Times New Roman"/>
                 <w:b w:val="1"/>
+                <w:bCs w:val="1"/>
                 <w:color w:val="000000"/>
                 <w:sz w:val="20"/>
                 <w:szCs w:val="20"/>
@@ -5500,6 +5647,7 @@
               <w:rPr>
                 <w:rFonts w:ascii="Times New Roman" w:cs="Times New Roman" w:eastAsia="Times New Roman" w:hAnsi="Times New Roman"/>
                 <w:b w:val="1"/>
+                <w:bCs w:val="1"/>
                 <w:color w:val="000000"/>
                 <w:sz w:val="20"/>
                 <w:szCs w:val="20"/>
@@ -5509,6 +5657,7 @@
               <w:rPr>
                 <w:rFonts w:ascii="Times New Roman" w:cs="Times New Roman" w:eastAsia="Times New Roman" w:hAnsi="Times New Roman"/>
                 <w:b w:val="1"/>
+                <w:bCs w:val="1"/>
                 <w:color w:val="000000"/>
                 <w:sz w:val="20"/>
                 <w:szCs w:val="20"/>
@@ -5689,6 +5838,7 @@
               <w:rPr>
                 <w:rFonts w:ascii="Times New Roman" w:cs="Times New Roman" w:eastAsia="Times New Roman" w:hAnsi="Times New Roman"/>
                 <w:b w:val="1"/>
+                <w:bCs w:val="1"/>
                 <w:color w:val="000000"/>
                 <w:sz w:val="20"/>
                 <w:szCs w:val="20"/>
@@ -5698,6 +5848,7 @@
               <w:rPr>
                 <w:rFonts w:ascii="Times New Roman" w:cs="Times New Roman" w:eastAsia="Times New Roman" w:hAnsi="Times New Roman"/>
                 <w:b w:val="1"/>
+                <w:bCs w:val="1"/>
                 <w:color w:val="000000"/>
                 <w:sz w:val="20"/>
                 <w:szCs w:val="20"/>
@@ -5878,6 +6029,7 @@
               <w:rPr>
                 <w:rFonts w:ascii="Times New Roman" w:cs="Times New Roman" w:eastAsia="Times New Roman" w:hAnsi="Times New Roman"/>
                 <w:b w:val="1"/>
+                <w:bCs w:val="1"/>
                 <w:color w:val="000000"/>
                 <w:sz w:val="20"/>
                 <w:szCs w:val="20"/>
@@ -5887,6 +6039,7 @@
               <w:rPr>
                 <w:rFonts w:ascii="Times New Roman" w:cs="Times New Roman" w:eastAsia="Times New Roman" w:hAnsi="Times New Roman"/>
                 <w:b w:val="1"/>
+                <w:bCs w:val="1"/>
                 <w:color w:val="000000"/>
                 <w:sz w:val="20"/>
                 <w:szCs w:val="20"/>
@@ -6067,6 +6220,7 @@
               <w:rPr>
                 <w:rFonts w:ascii="Times New Roman" w:cs="Times New Roman" w:eastAsia="Times New Roman" w:hAnsi="Times New Roman"/>
                 <w:b w:val="1"/>
+                <w:bCs w:val="1"/>
                 <w:color w:val="000000"/>
                 <w:sz w:val="20"/>
                 <w:szCs w:val="20"/>
@@ -6076,6 +6230,7 @@
               <w:rPr>
                 <w:rFonts w:ascii="Times New Roman" w:cs="Times New Roman" w:eastAsia="Times New Roman" w:hAnsi="Times New Roman"/>
                 <w:b w:val="1"/>
+                <w:bCs w:val="1"/>
                 <w:color w:val="000000"/>
                 <w:sz w:val="20"/>
                 <w:szCs w:val="20"/>
@@ -6256,6 +6411,7 @@
               <w:rPr>
                 <w:rFonts w:ascii="Times New Roman" w:cs="Times New Roman" w:eastAsia="Times New Roman" w:hAnsi="Times New Roman"/>
                 <w:b w:val="1"/>
+                <w:bCs w:val="1"/>
                 <w:color w:val="000000"/>
                 <w:sz w:val="20"/>
                 <w:szCs w:val="20"/>
@@ -6265,6 +6421,7 @@
               <w:rPr>
                 <w:rFonts w:ascii="Times New Roman" w:cs="Times New Roman" w:eastAsia="Times New Roman" w:hAnsi="Times New Roman"/>
                 <w:b w:val="1"/>
+                <w:bCs w:val="1"/>
                 <w:color w:val="000000"/>
                 <w:sz w:val="20"/>
                 <w:szCs w:val="20"/>
@@ -6430,6 +6587,7 @@
         <w:rPr>
           <w:rFonts w:ascii="Times New Roman" w:cs="Times New Roman" w:eastAsia="Times New Roman" w:hAnsi="Times New Roman"/>
           <w:b w:val="0"/>
+          <w:bCs w:val="0"/>
           <w:color w:val="000000"/>
           <w:sz w:val="24"/>
           <w:szCs w:val="24"/>
@@ -6470,6 +6628,7 @@
         <w:rPr>
           <w:rFonts w:ascii="Times New Roman" w:cs="Times New Roman" w:eastAsia="Times New Roman" w:hAnsi="Times New Roman"/>
           <w:b w:val="0"/>
+          <w:bCs w:val="0"/>
           <w:color w:val="000000"/>
           <w:sz w:val="24"/>
           <w:szCs w:val="24"/>
@@ -6482,6 +6641,7 @@
           <w:rPr>
             <w:rFonts w:ascii="Times New Roman" w:cs="Times New Roman" w:eastAsia="Times New Roman" w:hAnsi="Times New Roman"/>
             <w:b w:val="0"/>
+            <w:bCs w:val="0"/>
             <w:color w:val="0000ee"/>
             <w:sz w:val="24"/>
             <w:szCs w:val="24"/>
@@ -6495,6 +6655,7 @@
         <w:rPr>
           <w:rFonts w:ascii="Times New Roman" w:cs="Times New Roman" w:eastAsia="Times New Roman" w:hAnsi="Times New Roman"/>
           <w:b w:val="0"/>
+          <w:bCs w:val="0"/>
           <w:color w:val="000000"/>
           <w:sz w:val="24"/>
           <w:szCs w:val="24"/>
@@ -7047,6 +7208,7 @@
         <w:rPr>
           <w:rFonts w:ascii="Times New Roman" w:cs="Times New Roman" w:eastAsia="Times New Roman" w:hAnsi="Times New Roman"/>
           <w:b w:val="1"/>
+          <w:bCs w:val="1"/>
           <w:sz w:val="24"/>
           <w:szCs w:val="24"/>
           <w:rtl w:val="0"/>
@@ -7154,6 +7316,7 @@
         <w:rPr>
           <w:rFonts w:ascii="Times New Roman" w:cs="Times New Roman" w:eastAsia="Times New Roman" w:hAnsi="Times New Roman"/>
           <w:b w:val="1"/>
+          <w:bCs w:val="1"/>
           <w:sz w:val="24"/>
           <w:szCs w:val="24"/>
           <w:rtl w:val="0"/>
@@ -7246,6 +7409,7 @@
         <w:rPr>
           <w:rFonts w:ascii="Times New Roman" w:cs="Times New Roman" w:eastAsia="Times New Roman" w:hAnsi="Times New Roman"/>
           <w:b w:val="1"/>
+          <w:bCs w:val="1"/>
           <w:sz w:val="24"/>
           <w:szCs w:val="24"/>
           <w:rtl w:val="0"/>
@@ -7338,6 +7502,7 @@
         <w:rPr>
           <w:rFonts w:ascii="Times New Roman" w:cs="Times New Roman" w:eastAsia="Times New Roman" w:hAnsi="Times New Roman"/>
           <w:b w:val="1"/>
+          <w:bCs w:val="1"/>
           <w:sz w:val="24"/>
           <w:szCs w:val="24"/>
           <w:rtl w:val="0"/>
@@ -7430,6 +7595,7 @@
         <w:rPr>
           <w:rFonts w:ascii="Times New Roman" w:cs="Times New Roman" w:eastAsia="Times New Roman" w:hAnsi="Times New Roman"/>
           <w:b w:val="1"/>
+          <w:bCs w:val="1"/>
           <w:sz w:val="24"/>
           <w:szCs w:val="24"/>
           <w:rtl w:val="0"/>
@@ -7522,6 +7688,7 @@
         <w:rPr>
           <w:rFonts w:ascii="Times New Roman" w:cs="Times New Roman" w:eastAsia="Times New Roman" w:hAnsi="Times New Roman"/>
           <w:b w:val="1"/>
+          <w:bCs w:val="1"/>
           <w:sz w:val="24"/>
           <w:szCs w:val="24"/>
           <w:rtl w:val="0"/>
@@ -7614,6 +7781,7 @@
         <w:rPr>
           <w:rFonts w:ascii="Times New Roman" w:cs="Times New Roman" w:eastAsia="Times New Roman" w:hAnsi="Times New Roman"/>
           <w:b w:val="1"/>
+          <w:bCs w:val="1"/>
           <w:sz w:val="24"/>
           <w:szCs w:val="24"/>
           <w:rtl w:val="0"/>
@@ -7706,6 +7874,7 @@
         <w:rPr>
           <w:rFonts w:ascii="Times New Roman" w:cs="Times New Roman" w:eastAsia="Times New Roman" w:hAnsi="Times New Roman"/>
           <w:b w:val="1"/>
+          <w:bCs w:val="1"/>
           <w:sz w:val="24"/>
           <w:szCs w:val="24"/>
           <w:rtl w:val="0"/>
@@ -7798,6 +7967,7 @@
         <w:rPr>
           <w:rFonts w:ascii="Times New Roman" w:cs="Times New Roman" w:eastAsia="Times New Roman" w:hAnsi="Times New Roman"/>
           <w:b w:val="1"/>
+          <w:bCs w:val="1"/>
           <w:sz w:val="24"/>
           <w:szCs w:val="24"/>
           <w:rtl w:val="0"/>
@@ -7890,6 +8060,7 @@
         <w:rPr>
           <w:rFonts w:ascii="Times New Roman" w:cs="Times New Roman" w:eastAsia="Times New Roman" w:hAnsi="Times New Roman"/>
           <w:b w:val="1"/>
+          <w:bCs w:val="1"/>
           <w:sz w:val="24"/>
           <w:szCs w:val="24"/>
           <w:rtl w:val="0"/>
@@ -7982,6 +8153,7 @@
         <w:rPr>
           <w:rFonts w:ascii="Times New Roman" w:cs="Times New Roman" w:eastAsia="Times New Roman" w:hAnsi="Times New Roman"/>
           <w:b w:val="1"/>
+          <w:bCs w:val="1"/>
           <w:sz w:val="24"/>
           <w:szCs w:val="24"/>
           <w:rtl w:val="0"/>
@@ -8074,6 +8246,7 @@
         <w:rPr>
           <w:rFonts w:ascii="Times New Roman" w:cs="Times New Roman" w:eastAsia="Times New Roman" w:hAnsi="Times New Roman"/>
           <w:b w:val="1"/>
+          <w:bCs w:val="1"/>
           <w:sz w:val="24"/>
           <w:szCs w:val="24"/>
           <w:rtl w:val="0"/>
@@ -8166,6 +8339,7 @@
         <w:rPr>
           <w:rFonts w:ascii="Times New Roman" w:cs="Times New Roman" w:eastAsia="Times New Roman" w:hAnsi="Times New Roman"/>
           <w:b w:val="1"/>
+          <w:bCs w:val="1"/>
           <w:sz w:val="24"/>
           <w:szCs w:val="24"/>
           <w:rtl w:val="0"/>
@@ -8258,6 +8432,7 @@
         <w:rPr>
           <w:rFonts w:ascii="Times New Roman" w:cs="Times New Roman" w:eastAsia="Times New Roman" w:hAnsi="Times New Roman"/>
           <w:b w:val="1"/>
+          <w:bCs w:val="1"/>
           <w:sz w:val="24"/>
           <w:szCs w:val="24"/>
           <w:rtl w:val="0"/>
@@ -8350,6 +8525,7 @@
         <w:rPr>
           <w:rFonts w:ascii="Times New Roman" w:cs="Times New Roman" w:eastAsia="Times New Roman" w:hAnsi="Times New Roman"/>
           <w:b w:val="1"/>
+          <w:bCs w:val="1"/>
           <w:sz w:val="24"/>
           <w:szCs w:val="24"/>
           <w:rtl w:val="0"/>
@@ -8442,6 +8618,7 @@
         <w:rPr>
           <w:rFonts w:ascii="Times New Roman" w:cs="Times New Roman" w:eastAsia="Times New Roman" w:hAnsi="Times New Roman"/>
           <w:b w:val="1"/>
+          <w:bCs w:val="1"/>
           <w:sz w:val="24"/>
           <w:szCs w:val="24"/>
           <w:rtl w:val="0"/>
@@ -8534,6 +8711,7 @@
         <w:rPr>
           <w:rFonts w:ascii="Times New Roman" w:cs="Times New Roman" w:eastAsia="Times New Roman" w:hAnsi="Times New Roman"/>
           <w:b w:val="1"/>
+          <w:bCs w:val="1"/>
           <w:sz w:val="24"/>
           <w:szCs w:val="24"/>
           <w:rtl w:val="0"/>
@@ -8575,6 +8753,7 @@
         <w:rPr>
           <w:rFonts w:ascii="Times New Roman" w:cs="Times New Roman" w:eastAsia="Times New Roman" w:hAnsi="Times New Roman"/>
           <w:i w:val="1"/>
+          <w:iCs w:val="1"/>
           <w:sz w:val="24"/>
           <w:szCs w:val="24"/>
         </w:rPr>
@@ -8665,6 +8844,7 @@
         <w:rPr>
           <w:rFonts w:ascii="Times New Roman" w:cs="Times New Roman" w:eastAsia="Times New Roman" w:hAnsi="Times New Roman"/>
           <w:b w:val="1"/>
+          <w:bCs w:val="1"/>
           <w:rtl w:val="0"/>
         </w:rPr>
         <w:t xml:space="preserve">Societal Benefits</w:t>
@@ -8780,6 +8960,7 @@
         <w:rPr>
           <w:rFonts w:ascii="Times New Roman" w:cs="Times New Roman" w:eastAsia="Times New Roman" w:hAnsi="Times New Roman"/>
           <w:b w:val="1"/>
+          <w:bCs w:val="1"/>
           <w:sz w:val="20"/>
           <w:szCs w:val="20"/>
         </w:rPr>
@@ -8788,6 +8969,7 @@
         <w:rPr>
           <w:rFonts w:ascii="Times New Roman" w:cs="Times New Roman" w:eastAsia="Times New Roman" w:hAnsi="Times New Roman"/>
           <w:b w:val="1"/>
+          <w:bCs w:val="1"/>
           <w:rtl w:val="0"/>
         </w:rPr>
         <w:t xml:space="preserve">Economic Constraints:</w:t>
@@ -8809,6 +8991,7 @@
         <w:rPr>
           <w:rFonts w:ascii="Times New Roman" w:cs="Times New Roman" w:eastAsia="Times New Roman" w:hAnsi="Times New Roman"/>
           <w:i w:val="1"/>
+          <w:iCs w:val="1"/>
           <w:rtl w:val="0"/>
         </w:rPr>
         <w:t xml:space="preserve">Cloud Computing and AI Model Training Costs</w:t>
@@ -8837,6 +9020,7 @@
         <w:rPr>
           <w:rFonts w:ascii="Times New Roman" w:cs="Times New Roman" w:eastAsia="Times New Roman" w:hAnsi="Times New Roman"/>
           <w:i w:val="1"/>
+          <w:iCs w:val="1"/>
           <w:rtl w:val="0"/>
         </w:rPr>
         <w:t xml:space="preserve">Potential API Licensing Fees</w:t>
@@ -8894,6 +9078,7 @@
         <w:rPr>
           <w:rFonts w:ascii="Times New Roman" w:cs="Times New Roman" w:eastAsia="Times New Roman" w:hAnsi="Times New Roman"/>
           <w:b w:val="1"/>
+          <w:bCs w:val="1"/>
           <w:rtl w:val="0"/>
         </w:rPr>
         <w:t xml:space="preserve">Legal and Ethical Compliance:</w:t>
@@ -8987,6 +9172,7 @@
         <w:rPr>
           <w:rFonts w:ascii="Times New Roman" w:cs="Times New Roman" w:eastAsia="Times New Roman" w:hAnsi="Times New Roman"/>
           <w:i w:val="1"/>
+          <w:iCs w:val="1"/>
         </w:rPr>
       </w:pPr>
       <w:r>
@@ -9090,6 +9276,7 @@
       <w:pPr>
         <w:rPr>
           <w:b w:val="1"/>
+          <w:bCs w:val="1"/>
           <w:sz w:val="24"/>
           <w:szCs w:val="24"/>
         </w:rPr>
@@ -9097,6 +9284,7 @@
       <w:r>
         <w:rPr>
           <w:b w:val="1"/>
+          <w:bCs w:val="1"/>
           <w:sz w:val="24"/>
           <w:szCs w:val="24"/>
           <w:rtl w:val="0"/>
@@ -9108,11 +9296,13 @@
       <w:pPr>
         <w:rPr>
           <w:b w:val="1"/>
+          <w:bCs w:val="1"/>
         </w:rPr>
       </w:pPr>
       <w:r>
         <w:rPr>
           <w:b w:val="1"/>
+          <w:bCs w:val="1"/>
           <w:rtl w:val="0"/>
         </w:rPr>
         <w:t xml:space="preserve">   </w:t>
@@ -9121,7 +9311,7 @@
     <w:sdt>
       <w:sdtPr>
         <w:lock w:val="contentLocked"/>
-        <w:id w:val="-420229852"/>
+        <w:id w:val="1533630607"/>
         <w:tag w:val="goog_rdk_0"/>
       </w:sdtPr>
       <w:sdtContent>
@@ -9186,11 +9376,13 @@
                   <w:jc w:val="left"/>
                   <w:rPr>
                     <w:b w:val="1"/>
+                    <w:bCs w:val="1"/>
                   </w:rPr>
                 </w:pPr>
                 <w:r>
                   <w:rPr>
                     <w:b w:val="1"/>
+                    <w:bCs w:val="1"/>
                     <w:rtl w:val="0"/>
                   </w:rPr>
                   <w:t xml:space="preserve">Acronym/Abbreviation</w:t>
@@ -9227,11 +9419,13 @@
                   <w:jc w:val="left"/>
                   <w:rPr>
                     <w:b w:val="1"/>
+                    <w:bCs w:val="1"/>
                   </w:rPr>
                 </w:pPr>
                 <w:r>
                   <w:rPr>
                     <w:b w:val="1"/>
+                    <w:bCs w:val="1"/>
                     <w:rtl w:val="0"/>
                   </w:rPr>
                   <w:t xml:space="preserve">Full Form</w:t>
@@ -9274,11 +9468,13 @@
                   <w:jc w:val="left"/>
                   <w:rPr>
                     <w:b w:val="1"/>
+                    <w:bCs w:val="1"/>
                   </w:rPr>
                 </w:pPr>
                 <w:r>
                   <w:rPr>
                     <w:b w:val="1"/>
+                    <w:bCs w:val="1"/>
                     <w:rtl w:val="0"/>
                   </w:rPr>
                   <w:t xml:space="preserve">GUIDE</w:t>
@@ -9315,11 +9511,13 @@
                   <w:jc w:val="left"/>
                   <w:rPr>
                     <w:b w:val="1"/>
+                    <w:bCs w:val="1"/>
                   </w:rPr>
                 </w:pPr>
                 <w:r>
                   <w:rPr>
                     <w:b w:val="1"/>
+                    <w:bCs w:val="1"/>
                     <w:rtl w:val="0"/>
                   </w:rPr>
                   <w:t xml:space="preserve">Guided User Itinerary &amp; Destination Explorer</w:t>
@@ -9362,11 +9560,13 @@
                   <w:jc w:val="left"/>
                   <w:rPr>
                     <w:b w:val="1"/>
+                    <w:bCs w:val="1"/>
                   </w:rPr>
                 </w:pPr>
                 <w:r>
                   <w:rPr>
                     <w:b w:val="1"/>
+                    <w:bCs w:val="1"/>
                     <w:rtl w:val="0"/>
                   </w:rPr>
                   <w:t xml:space="preserve">PMP</w:t>
@@ -9403,11 +9603,13 @@
                   <w:jc w:val="left"/>
                   <w:rPr>
                     <w:b w:val="1"/>
+                    <w:bCs w:val="1"/>
                   </w:rPr>
                 </w:pPr>
                 <w:r>
                   <w:rPr>
                     <w:b w:val="1"/>
+                    <w:bCs w:val="1"/>
                     <w:rtl w:val="0"/>
                   </w:rPr>
                   <w:t xml:space="preserve">Project Management Plan</w:t>
@@ -9450,11 +9652,13 @@
                   <w:jc w:val="left"/>
                   <w:rPr>
                     <w:b w:val="1"/>
+                    <w:bCs w:val="1"/>
                   </w:rPr>
                 </w:pPr>
                 <w:r>
                   <w:rPr>
                     <w:b w:val="1"/>
+                    <w:bCs w:val="1"/>
                     <w:rtl w:val="0"/>
                   </w:rPr>
                   <w:t xml:space="preserve">POI</w:t>
@@ -9491,11 +9695,13 @@
                   <w:jc w:val="left"/>
                   <w:rPr>
                     <w:b w:val="1"/>
+                    <w:bCs w:val="1"/>
                   </w:rPr>
                 </w:pPr>
                 <w:r>
                   <w:rPr>
                     <w:b w:val="1"/>
+                    <w:bCs w:val="1"/>
                     <w:rtl w:val="0"/>
                   </w:rPr>
                   <w:t xml:space="preserve">Point of Interest</w:t>
@@ -9538,11 +9744,13 @@
                   <w:jc w:val="left"/>
                   <w:rPr>
                     <w:b w:val="1"/>
+                    <w:bCs w:val="1"/>
                   </w:rPr>
                 </w:pPr>
                 <w:r>
                   <w:rPr>
                     <w:b w:val="1"/>
+                    <w:bCs w:val="1"/>
                     <w:rtl w:val="0"/>
                   </w:rPr>
                   <w:t xml:space="preserve">TTS</w:t>
@@ -9579,11 +9787,13 @@
                   <w:jc w:val="left"/>
                   <w:rPr>
                     <w:b w:val="1"/>
+                    <w:bCs w:val="1"/>
                   </w:rPr>
                 </w:pPr>
                 <w:r>
                   <w:rPr>
                     <w:b w:val="1"/>
+                    <w:bCs w:val="1"/>
                     <w:rtl w:val="0"/>
                   </w:rPr>
                   <w:t xml:space="preserve">Text-to-Speech</w:t>
@@ -9626,11 +9836,13 @@
                   <w:jc w:val="left"/>
                   <w:rPr>
                     <w:b w:val="1"/>
+                    <w:bCs w:val="1"/>
                   </w:rPr>
                 </w:pPr>
                 <w:r>
                   <w:rPr>
                     <w:b w:val="1"/>
+                    <w:bCs w:val="1"/>
                     <w:rtl w:val="0"/>
                   </w:rPr>
                   <w:t xml:space="preserve">API</w:t>
@@ -9667,11 +9879,13 @@
                   <w:jc w:val="left"/>
                   <w:rPr>
                     <w:b w:val="1"/>
+                    <w:bCs w:val="1"/>
                   </w:rPr>
                 </w:pPr>
                 <w:r>
                   <w:rPr>
                     <w:b w:val="1"/>
+                    <w:bCs w:val="1"/>
                     <w:rtl w:val="0"/>
                   </w:rPr>
                   <w:t xml:space="preserve">Application Programming Interface</w:t>
@@ -9714,11 +9928,13 @@
                   <w:jc w:val="left"/>
                   <w:rPr>
                     <w:b w:val="1"/>
+                    <w:bCs w:val="1"/>
                   </w:rPr>
                 </w:pPr>
                 <w:r>
                   <w:rPr>
                     <w:b w:val="1"/>
+                    <w:bCs w:val="1"/>
                     <w:rtl w:val="0"/>
                   </w:rPr>
                   <w:t xml:space="preserve">OSM</w:t>
@@ -9755,11 +9971,13 @@
                   <w:jc w:val="left"/>
                   <w:rPr>
                     <w:b w:val="1"/>
+                    <w:bCs w:val="1"/>
                   </w:rPr>
                 </w:pPr>
                 <w:r>
                   <w:rPr>
                     <w:b w:val="1"/>
+                    <w:bCs w:val="1"/>
                     <w:rtl w:val="0"/>
                   </w:rPr>
                   <w:t xml:space="preserve">OpenStreetMap</w:t>
@@ -9802,11 +10020,13 @@
                   <w:jc w:val="left"/>
                   <w:rPr>
                     <w:b w:val="1"/>
+                    <w:bCs w:val="1"/>
                   </w:rPr>
                 </w:pPr>
                 <w:r>
                   <w:rPr>
                     <w:b w:val="1"/>
+                    <w:bCs w:val="1"/>
                     <w:rtl w:val="0"/>
                   </w:rPr>
                   <w:t xml:space="preserve">OSRM</w:t>
@@ -9843,11 +10063,13 @@
                   <w:jc w:val="left"/>
                   <w:rPr>
                     <w:b w:val="1"/>
+                    <w:bCs w:val="1"/>
                   </w:rPr>
                 </w:pPr>
                 <w:r>
                   <w:rPr>
                     <w:b w:val="1"/>
+                    <w:bCs w:val="1"/>
                     <w:rtl w:val="0"/>
                   </w:rPr>
                   <w:t xml:space="preserve">Open Source Routing Machine</w:t>
@@ -9890,11 +10112,13 @@
                   <w:jc w:val="left"/>
                   <w:rPr>
                     <w:b w:val="1"/>
+                    <w:bCs w:val="1"/>
                   </w:rPr>
                 </w:pPr>
                 <w:r>
                   <w:rPr>
                     <w:b w:val="1"/>
+                    <w:bCs w:val="1"/>
                     <w:rtl w:val="0"/>
                   </w:rPr>
                   <w:t xml:space="preserve">UI</w:t>
@@ -9931,11 +10155,13 @@
                   <w:jc w:val="left"/>
                   <w:rPr>
                     <w:b w:val="1"/>
+                    <w:bCs w:val="1"/>
                   </w:rPr>
                 </w:pPr>
                 <w:r>
                   <w:rPr>
                     <w:b w:val="1"/>
+                    <w:bCs w:val="1"/>
                     <w:rtl w:val="0"/>
                   </w:rPr>
                   <w:t xml:space="preserve">User Interface</w:t>
@@ -9978,11 +10204,13 @@
                   <w:jc w:val="left"/>
                   <w:rPr>
                     <w:b w:val="1"/>
+                    <w:bCs w:val="1"/>
                   </w:rPr>
                 </w:pPr>
                 <w:r>
                   <w:rPr>
                     <w:b w:val="1"/>
+                    <w:bCs w:val="1"/>
                     <w:rtl w:val="0"/>
                   </w:rPr>
                   <w:t xml:space="preserve">UX</w:t>
@@ -10019,11 +10247,13 @@
                   <w:jc w:val="left"/>
                   <w:rPr>
                     <w:b w:val="1"/>
+                    <w:bCs w:val="1"/>
                   </w:rPr>
                 </w:pPr>
                 <w:r>
                   <w:rPr>
                     <w:b w:val="1"/>
+                    <w:bCs w:val="1"/>
                     <w:rtl w:val="0"/>
                   </w:rPr>
                   <w:t xml:space="preserve">User Experience</w:t>
@@ -10066,11 +10296,13 @@
                   <w:jc w:val="left"/>
                   <w:rPr>
                     <w:b w:val="1"/>
+                    <w:bCs w:val="1"/>
                   </w:rPr>
                 </w:pPr>
                 <w:r>
                   <w:rPr>
                     <w:b w:val="1"/>
+                    <w:bCs w:val="1"/>
                     <w:rtl w:val="0"/>
                   </w:rPr>
                   <w:t xml:space="preserve">REST</w:t>
@@ -10107,11 +10339,13 @@
                   <w:jc w:val="left"/>
                   <w:rPr>
                     <w:b w:val="1"/>
+                    <w:bCs w:val="1"/>
                   </w:rPr>
                 </w:pPr>
                 <w:r>
                   <w:rPr>
                     <w:b w:val="1"/>
+                    <w:bCs w:val="1"/>
                     <w:rtl w:val="0"/>
                   </w:rPr>
                   <w:t xml:space="preserve">Representational State Transfer</w:t>
@@ -10154,11 +10388,13 @@
                   <w:jc w:val="left"/>
                   <w:rPr>
                     <w:b w:val="1"/>
+                    <w:bCs w:val="1"/>
                   </w:rPr>
                 </w:pPr>
                 <w:r>
                   <w:rPr>
                     <w:b w:val="1"/>
+                    <w:bCs w:val="1"/>
                     <w:rtl w:val="0"/>
                   </w:rPr>
                   <w:t xml:space="preserve">KVKK</w:t>
@@ -10195,11 +10431,13 @@
                   <w:jc w:val="left"/>
                   <w:rPr>
                     <w:b w:val="1"/>
+                    <w:bCs w:val="1"/>
                   </w:rPr>
                 </w:pPr>
                 <w:r>
                   <w:rPr>
                     <w:b w:val="1"/>
+                    <w:bCs w:val="1"/>
                     <w:rtl w:val="0"/>
                   </w:rPr>
                   <w:t xml:space="preserve">Kişisel Verilerin Korunması Kanunu (Personal Data Protection Law)</w:t>
@@ -10242,11 +10480,13 @@
                   <w:jc w:val="left"/>
                   <w:rPr>
                     <w:b w:val="1"/>
+                    <w:bCs w:val="1"/>
                   </w:rPr>
                 </w:pPr>
                 <w:r>
                   <w:rPr>
                     <w:b w:val="1"/>
+                    <w:bCs w:val="1"/>
                     <w:rtl w:val="0"/>
                   </w:rPr>
                   <w:t xml:space="preserve">GDPR</w:t>
@@ -10283,11 +10523,13 @@
                   <w:jc w:val="left"/>
                   <w:rPr>
                     <w:b w:val="1"/>
+                    <w:bCs w:val="1"/>
                   </w:rPr>
                 </w:pPr>
                 <w:r>
                   <w:rPr>
                     <w:b w:val="1"/>
+                    <w:bCs w:val="1"/>
                     <w:rtl w:val="0"/>
                   </w:rPr>
                   <w:t xml:space="preserve">General Data Protection Regulation</w:t>
@@ -10317,11 +10559,13 @@
                   <w:spacing w:after="0" w:line="240" w:lineRule="auto"/>
                   <w:rPr>
                     <w:b w:val="1"/>
+                    <w:bCs w:val="1"/>
                   </w:rPr>
                 </w:pPr>
                 <w:r>
                   <w:rPr>
                     <w:b w:val="1"/>
+                    <w:bCs w:val="1"/>
                     <w:rtl w:val="0"/>
                   </w:rPr>
                   <w:t xml:space="preserve">PM</w:t>
@@ -10358,11 +10602,13 @@
                   <w:jc w:val="left"/>
                   <w:rPr>
                     <w:b w:val="1"/>
+                    <w:bCs w:val="1"/>
                   </w:rPr>
                 </w:pPr>
                 <w:r>
                   <w:rPr>
                     <w:b w:val="1"/>
+                    <w:bCs w:val="1"/>
                     <w:rtl w:val="0"/>
                   </w:rPr>
                   <w:t xml:space="preserve">Project Manager</w:t>
@@ -10405,11 +10651,13 @@
                   <w:jc w:val="left"/>
                   <w:rPr>
                     <w:b w:val="1"/>
+                    <w:bCs w:val="1"/>
                   </w:rPr>
                 </w:pPr>
                 <w:r>
                   <w:rPr>
                     <w:b w:val="1"/>
+                    <w:bCs w:val="1"/>
                     <w:rtl w:val="0"/>
                   </w:rPr>
                   <w:t xml:space="preserve">IEEE</w:t>
@@ -10446,11 +10694,13 @@
                   <w:jc w:val="left"/>
                   <w:rPr>
                     <w:b w:val="1"/>
+                    <w:bCs w:val="1"/>
                   </w:rPr>
                 </w:pPr>
                 <w:r>
                   <w:rPr>
                     <w:b w:val="1"/>
+                    <w:bCs w:val="1"/>
                     <w:rtl w:val="0"/>
                   </w:rPr>
                   <w:t xml:space="preserve">Institute of Electrical and Electronics Engineers</w:t>
@@ -10493,11 +10743,13 @@
                   <w:jc w:val="left"/>
                   <w:rPr>
                     <w:b w:val="1"/>
+                    <w:bCs w:val="1"/>
                   </w:rPr>
                 </w:pPr>
                 <w:r>
                   <w:rPr>
                     <w:b w:val="1"/>
+                    <w:bCs w:val="1"/>
                     <w:rtl w:val="0"/>
                   </w:rPr>
                   <w:t xml:space="preserve">ISO</w:t>
@@ -10534,11 +10786,13 @@
                   <w:jc w:val="left"/>
                   <w:rPr>
                     <w:b w:val="1"/>
+                    <w:bCs w:val="1"/>
                   </w:rPr>
                 </w:pPr>
                 <w:r>
                   <w:rPr>
                     <w:b w:val="1"/>
+                    <w:bCs w:val="1"/>
                     <w:rtl w:val="0"/>
                   </w:rPr>
                   <w:t xml:space="preserve">International Organization for Standardization</w:t>
@@ -10581,11 +10835,13 @@
                   <w:jc w:val="left"/>
                   <w:rPr>
                     <w:b w:val="1"/>
+                    <w:bCs w:val="1"/>
                   </w:rPr>
                 </w:pPr>
                 <w:r>
                   <w:rPr>
                     <w:b w:val="1"/>
+                    <w:bCs w:val="1"/>
                     <w:rtl w:val="0"/>
                   </w:rPr>
                   <w:t xml:space="preserve">IEC</w:t>
@@ -10622,11 +10878,13 @@
                   <w:jc w:val="left"/>
                   <w:rPr>
                     <w:b w:val="1"/>
+                    <w:bCs w:val="1"/>
                   </w:rPr>
                 </w:pPr>
                 <w:r>
                   <w:rPr>
                     <w:b w:val="1"/>
+                    <w:bCs w:val="1"/>
                     <w:rtl w:val="0"/>
                   </w:rPr>
                   <w:t xml:space="preserve">International Electrotechnical Commission</w:t>
@@ -10669,11 +10927,13 @@
                   <w:jc w:val="left"/>
                   <w:rPr>
                     <w:b w:val="1"/>
+                    <w:bCs w:val="1"/>
                   </w:rPr>
                 </w:pPr>
                 <w:r>
                   <w:rPr>
                     <w:b w:val="1"/>
+                    <w:bCs w:val="1"/>
                     <w:rtl w:val="0"/>
                   </w:rPr>
                   <w:t xml:space="preserve">AI</w:t>
@@ -10710,11 +10970,13 @@
                   <w:jc w:val="left"/>
                   <w:rPr>
                     <w:b w:val="1"/>
+                    <w:bCs w:val="1"/>
                   </w:rPr>
                 </w:pPr>
                 <w:r>
                   <w:rPr>
                     <w:b w:val="1"/>
+                    <w:bCs w:val="1"/>
                     <w:rtl w:val="0"/>
                   </w:rPr>
                   <w:t xml:space="preserve">Artificial Intelligence</w:t>
@@ -10757,11 +11019,13 @@
                   <w:jc w:val="left"/>
                   <w:rPr>
                     <w:b w:val="1"/>
+                    <w:bCs w:val="1"/>
                   </w:rPr>
                 </w:pPr>
                 <w:r>
                   <w:rPr>
                     <w:b w:val="1"/>
+                    <w:bCs w:val="1"/>
                     <w:rtl w:val="0"/>
                   </w:rPr>
                   <w:t xml:space="preserve">POI</w:t>
@@ -10798,11 +11062,13 @@
                   <w:jc w:val="left"/>
                   <w:rPr>
                     <w:b w:val="1"/>
+                    <w:bCs w:val="1"/>
                   </w:rPr>
                 </w:pPr>
                 <w:r>
                   <w:rPr>
                     <w:b w:val="1"/>
+                    <w:bCs w:val="1"/>
                     <w:rtl w:val="0"/>
                   </w:rPr>
                   <w:t xml:space="preserve">Point of Interest</w:t>
@@ -10817,6 +11083,7 @@
       <w:pPr>
         <w:rPr>
           <w:b w:val="1"/>
+          <w:bCs w:val="1"/>
         </w:rPr>
       </w:pPr>
       <w:r>
@@ -10829,6 +11096,7 @@
       <w:pPr>
         <w:rPr>
           <w:b w:val="1"/>
+          <w:bCs w:val="1"/>
         </w:rPr>
       </w:pPr>
       <w:r>
@@ -10841,6 +11109,7 @@
       <w:pPr>
         <w:rPr>
           <w:b w:val="1"/>
+          <w:bCs w:val="1"/>
           <w:sz w:val="24"/>
           <w:szCs w:val="24"/>
         </w:rPr>
@@ -10848,6 +11117,7 @@
       <w:r>
         <w:rPr>
           <w:b w:val="1"/>
+          <w:bCs w:val="1"/>
           <w:sz w:val="24"/>
           <w:szCs w:val="24"/>
           <w:rtl w:val="0"/>
@@ -10859,11 +11129,13 @@
       <w:pPr>
         <w:rPr>
           <w:b w:val="1"/>
+          <w:bCs w:val="1"/>
         </w:rPr>
       </w:pPr>
       <w:r>
         <w:rPr>
           <w:b w:val="1"/>
+          <w:bCs w:val="1"/>
           <w:rtl w:val="0"/>
         </w:rPr>
         <w:t xml:space="preserve">Project Documentation:</w:t>
@@ -10958,11 +11230,13 @@
         <w:ind w:left="0" w:firstLine="0"/>
         <w:rPr>
           <w:b w:val="1"/>
+          <w:bCs w:val="1"/>
         </w:rPr>
       </w:pPr>
       <w:r>
         <w:rPr>
           <w:b w:val="1"/>
+          <w:bCs w:val="1"/>
           <w:rtl w:val="0"/>
         </w:rPr>
         <w:t xml:space="preserve">Reference Standards:</w:t>
@@ -11023,11 +11297,13 @@
         <w:ind w:left="0" w:firstLine="0"/>
         <w:rPr>
           <w:b w:val="1"/>
+          <w:bCs w:val="1"/>
         </w:rPr>
       </w:pPr>
       <w:r>
         <w:rPr>
           <w:b w:val="1"/>
+          <w:bCs w:val="1"/>
           <w:rtl w:val="0"/>
         </w:rPr>
         <w:t xml:space="preserve">Course Guidelines:</w:t>
@@ -11099,6 +11375,7 @@
         <w:ind w:left="0" w:firstLine="0"/>
         <w:rPr>
           <w:b w:val="1"/>
+          <w:bCs w:val="1"/>
           <w:sz w:val="24"/>
           <w:szCs w:val="24"/>
         </w:rPr>
@@ -11106,6 +11383,7 @@
       <w:r>
         <w:rPr>
           <w:b w:val="1"/>
+          <w:bCs w:val="1"/>
           <w:sz w:val="24"/>
           <w:szCs w:val="24"/>
           <w:rtl w:val="0"/>
@@ -11118,6 +11396,7 @@
         <w:ind w:left="0" w:firstLine="0"/>
         <w:rPr>
           <w:b w:val="1"/>
+          <w:bCs w:val="1"/>
         </w:rPr>
       </w:pPr>
       <w:r>
@@ -11129,7 +11408,7 @@
     <w:sdt>
       <w:sdtPr>
         <w:lock w:val="contentLocked"/>
-        <w:id w:val="1883909547"/>
+        <w:id w:val="-1500284079"/>
         <w:tag w:val="goog_rdk_1"/>
       </w:sdtPr>
       <w:sdtContent>
@@ -11198,11 +11477,13 @@
                   <w:jc w:val="left"/>
                   <w:rPr>
                     <w:b w:val="1"/>
+                    <w:bCs w:val="1"/>
                   </w:rPr>
                 </w:pPr>
                 <w:r>
                   <w:rPr>
                     <w:b w:val="1"/>
+                    <w:bCs w:val="1"/>
                     <w:rtl w:val="0"/>
                   </w:rPr>
                   <w:t xml:space="preserve">TEAM MEMBER</w:t>
@@ -11239,11 +11520,13 @@
                   <w:jc w:val="left"/>
                   <w:rPr>
                     <w:b w:val="1"/>
+                    <w:bCs w:val="1"/>
                   </w:rPr>
                 </w:pPr>
                 <w:r>
                   <w:rPr>
                     <w:b w:val="1"/>
+                    <w:bCs w:val="1"/>
                     <w:rtl w:val="0"/>
                   </w:rPr>
                   <w:t xml:space="preserve">ROLE</w:t>
@@ -11280,11 +11563,13 @@
                   <w:jc w:val="left"/>
                   <w:rPr>
                     <w:b w:val="1"/>
+                    <w:bCs w:val="1"/>
                   </w:rPr>
                 </w:pPr>
                 <w:r>
                   <w:rPr>
                     <w:b w:val="1"/>
+                    <w:bCs w:val="1"/>
                     <w:rtl w:val="0"/>
                   </w:rPr>
                   <w:t xml:space="preserve">EMAİL</w:t>
@@ -11321,11 +11606,13 @@
                   <w:jc w:val="left"/>
                   <w:rPr>
                     <w:b w:val="1"/>
+                    <w:bCs w:val="1"/>
                   </w:rPr>
                 </w:pPr>
                 <w:r>
                   <w:rPr>
                     <w:b w:val="1"/>
+                    <w:bCs w:val="1"/>
                     <w:rtl w:val="0"/>
                   </w:rPr>
                   <w:t xml:space="preserve">RESPOSİBİLİTİES</w:t>
@@ -11969,6 +12256,7 @@
         <w:ind w:left="0" w:firstLine="0"/>
         <w:rPr>
           <w:b w:val="1"/>
+          <w:bCs w:val="1"/>
         </w:rPr>
       </w:pPr>
       <w:r>
@@ -11982,6 +12270,7 @@
         <w:ind w:left="0" w:firstLine="0"/>
         <w:rPr>
           <w:b w:val="1"/>
+          <w:bCs w:val="1"/>
           <w:sz w:val="24"/>
           <w:szCs w:val="24"/>
         </w:rPr>
@@ -11989,6 +12278,7 @@
       <w:r>
         <w:rPr>
           <w:b w:val="1"/>
+          <w:bCs w:val="1"/>
           <w:sz w:val="24"/>
           <w:szCs w:val="24"/>
           <w:rtl w:val="0"/>
@@ -12001,11 +12291,13 @@
         <w:ind w:left="0" w:firstLine="0"/>
         <w:rPr>
           <w:b w:val="1"/>
+          <w:bCs w:val="1"/>
         </w:rPr>
       </w:pPr>
       <w:r>
         <w:rPr>
           <w:b w:val="1"/>
+          <w:bCs w:val="1"/>
           <w:rtl w:val="0"/>
         </w:rPr>
         <w:t xml:space="preserve">OpenStreetMap (OSM)</w:t>
@@ -12106,11 +12398,13 @@
         <w:ind w:left="0" w:firstLine="0"/>
         <w:rPr>
           <w:b w:val="1"/>
+          <w:bCs w:val="1"/>
         </w:rPr>
       </w:pPr>
       <w:r>
         <w:rPr>
           <w:b w:val="1"/>
+          <w:bCs w:val="1"/>
           <w:rtl w:val="0"/>
         </w:rPr>
         <w:t xml:space="preserve">Open Source Routing Machine (OSRM)</w:t>
@@ -12207,11 +12501,13 @@
         <w:ind w:left="0" w:firstLine="0"/>
         <w:rPr>
           <w:b w:val="1"/>
+          <w:bCs w:val="1"/>
         </w:rPr>
       </w:pPr>
       <w:r>
         <w:rPr>
           <w:b w:val="1"/>
+          <w:bCs w:val="1"/>
           <w:rtl w:val="0"/>
         </w:rPr>
         <w:t xml:space="preserve">MediaWiki (Wikipedia) API</w:t>
@@ -12308,11 +12604,13 @@
         <w:ind w:left="0" w:firstLine="0"/>
         <w:rPr>
           <w:b w:val="1"/>
+          <w:bCs w:val="1"/>
         </w:rPr>
       </w:pPr>
       <w:r>
         <w:rPr>
           <w:b w:val="1"/>
+          <w:bCs w:val="1"/>
           <w:rtl w:val="0"/>
         </w:rPr>
         <w:t xml:space="preserve">Flickr API</w:t>
@@ -12409,11 +12707,13 @@
         <w:ind w:left="0" w:firstLine="0"/>
         <w:rPr>
           <w:b w:val="1"/>
+          <w:bCs w:val="1"/>
         </w:rPr>
       </w:pPr>
       <w:r>
         <w:rPr>
           <w:b w:val="1"/>
+          <w:bCs w:val="1"/>
           <w:rtl w:val="0"/>
         </w:rPr>
         <w:t xml:space="preserve">Pixabay API</w:t>
@@ -12510,11 +12810,13 @@
         <w:ind w:left="0" w:firstLine="0"/>
         <w:rPr>
           <w:b w:val="1"/>
+          <w:bCs w:val="1"/>
         </w:rPr>
       </w:pPr>
       <w:r>
         <w:rPr>
           <w:b w:val="1"/>
+          <w:bCs w:val="1"/>
           <w:rtl w:val="0"/>
         </w:rPr>
         <w:t xml:space="preserve">ElevenLabs API</w:t>
@@ -12611,11 +12913,13 @@
         <w:ind w:left="0" w:firstLine="0"/>
         <w:rPr>
           <w:b w:val="1"/>
+          <w:bCs w:val="1"/>
         </w:rPr>
       </w:pPr>
       <w:r>
         <w:rPr>
           <w:b w:val="1"/>
+          <w:bCs w:val="1"/>
           <w:rtl w:val="0"/>
         </w:rPr>
         <w:t xml:space="preserve">UNESCO World Heritage List</w:t>
@@ -12696,11 +13000,13 @@
         <w:ind w:left="0" w:firstLine="0"/>
         <w:rPr>
           <w:b w:val="1"/>
+          <w:bCs w:val="1"/>
         </w:rPr>
       </w:pPr>
       <w:r>
         <w:rPr>
           <w:b w:val="1"/>
+          <w:bCs w:val="1"/>
           <w:rtl w:val="0"/>
         </w:rPr>
         <w:t xml:space="preserve">Türkiye Turizm Ansiklopedisi</w:t>
@@ -12781,6 +13087,7 @@
         <w:ind w:left="0" w:firstLine="0"/>
         <w:rPr>
           <w:b w:val="1"/>
+          <w:bCs w:val="1"/>
           <w:sz w:val="24"/>
           <w:szCs w:val="24"/>
         </w:rPr>
@@ -12788,6 +13095,7 @@
       <w:r>
         <w:rPr>
           <w:b w:val="1"/>
+          <w:bCs w:val="1"/>
           <w:sz w:val="24"/>
           <w:szCs w:val="24"/>
           <w:rtl w:val="0"/>
@@ -12800,11 +13108,13 @@
         <w:spacing w:after="240" w:before="240" w:lineRule="auto"/>
         <w:rPr>
           <w:b w:val="1"/>
+          <w:bCs w:val="1"/>
         </w:rPr>
       </w:pPr>
       <w:r>
         <w:rPr>
           <w:b w:val="1"/>
+          <w:bCs w:val="1"/>
           <w:rtl w:val="0"/>
         </w:rPr>
         <w:t xml:space="preserve">Frontend Technologies:</w:t>
@@ -12883,11 +13193,13 @@
         <w:ind w:left="0" w:firstLine="0"/>
         <w:rPr>
           <w:b w:val="1"/>
+          <w:bCs w:val="1"/>
         </w:rPr>
       </w:pPr>
       <w:r>
         <w:rPr>
           <w:b w:val="1"/>
+          <w:bCs w:val="1"/>
           <w:rtl w:val="0"/>
         </w:rPr>
         <w:t xml:space="preserve">Backend Technologies:</w:t>
@@ -12945,11 +13257,13 @@
         <w:ind w:left="0" w:firstLine="0"/>
         <w:rPr>
           <w:b w:val="1"/>
+          <w:bCs w:val="1"/>
         </w:rPr>
       </w:pPr>
       <w:r>
         <w:rPr>
           <w:b w:val="1"/>
+          <w:bCs w:val="1"/>
           <w:rtl w:val="0"/>
         </w:rPr>
         <w:t xml:space="preserve">Database:</w:t>
@@ -12991,11 +13305,13 @@
         <w:ind w:left="0" w:firstLine="0"/>
         <w:rPr>
           <w:b w:val="1"/>
+          <w:bCs w:val="1"/>
         </w:rPr>
       </w:pPr>
       <w:r>
         <w:rPr>
           <w:b w:val="1"/>
+          <w:bCs w:val="1"/>
           <w:rtl w:val="0"/>
         </w:rPr>
         <w:t xml:space="preserve">Development Tools:</w:t>
@@ -13073,11 +13389,13 @@
         <w:ind w:left="0" w:firstLine="0"/>
         <w:rPr>
           <w:b w:val="1"/>
+          <w:bCs w:val="1"/>
         </w:rPr>
       </w:pPr>
       <w:r>
         <w:rPr>
           <w:b w:val="1"/>
+          <w:bCs w:val="1"/>
           <w:rtl w:val="0"/>
         </w:rPr>
         <w:t xml:space="preserve">Deployment:</w:t>
@@ -13121,6 +13439,7 @@
         <w:ind w:left="0" w:firstLine="0"/>
         <w:rPr>
           <w:b w:val="1"/>
+          <w:bCs w:val="1"/>
           <w:sz w:val="24"/>
           <w:szCs w:val="24"/>
         </w:rPr>
@@ -13128,6 +13447,7 @@
       <w:r>
         <w:rPr>
           <w:b w:val="1"/>
+          <w:bCs w:val="1"/>
           <w:sz w:val="24"/>
           <w:szCs w:val="24"/>
           <w:rtl w:val="0"/>
@@ -13143,6 +13463,7 @@
       <w:r>
         <w:rPr>
           <w:b w:val="1"/>
+          <w:bCs w:val="1"/>
           <w:rtl w:val="0"/>
         </w:rPr>
         <w:t xml:space="preserve">Sprint Duration:</w:t>
@@ -13159,11 +13480,13 @@
         <w:ind w:left="0" w:firstLine="0"/>
         <w:rPr>
           <w:b w:val="1"/>
+          <w:bCs w:val="1"/>
         </w:rPr>
       </w:pPr>
       <w:r>
         <w:rPr>
           <w:b w:val="1"/>
+          <w:bCs w:val="1"/>
           <w:rtl w:val="0"/>
         </w:rPr>
         <w:t xml:space="preserve">Sprint Structure:</w:t>
@@ -13241,11 +13564,13 @@
         <w:ind w:left="0" w:firstLine="0"/>
         <w:rPr>
           <w:b w:val="1"/>
+          <w:bCs w:val="1"/>
         </w:rPr>
       </w:pPr>
       <w:r>
         <w:rPr>
           <w:b w:val="1"/>
+          <w:bCs w:val="1"/>
           <w:rtl w:val="0"/>
         </w:rPr>
         <w:t xml:space="preserve">Key Milestones:</w:t>
@@ -13335,6 +13660,7 @@
         <w:ind w:left="0" w:firstLine="0"/>
         <w:rPr>
           <w:b w:val="1"/>
+          <w:bCs w:val="1"/>
           <w:sz w:val="24"/>
           <w:szCs w:val="24"/>
         </w:rPr>
@@ -13342,6 +13668,7 @@
       <w:r>
         <w:rPr>
           <w:b w:val="1"/>
+          <w:bCs w:val="1"/>
           <w:sz w:val="24"/>
           <w:szCs w:val="24"/>
           <w:rtl w:val="0"/>
@@ -13354,11 +13681,13 @@
         <w:ind w:left="0" w:firstLine="0"/>
         <w:rPr>
           <w:b w:val="1"/>
+          <w:bCs w:val="1"/>
         </w:rPr>
       </w:pPr>
       <w:r>
         <w:rPr>
           <w:b w:val="1"/>
+          <w:bCs w:val="1"/>
           <w:rtl w:val="0"/>
         </w:rPr>
         <w:t xml:space="preserve">Code Quality Metrics:</w:t>
@@ -13420,11 +13749,13 @@
         <w:ind w:left="0" w:firstLine="0"/>
         <w:rPr>
           <w:b w:val="1"/>
+          <w:bCs w:val="1"/>
         </w:rPr>
       </w:pPr>
       <w:r>
         <w:rPr>
           <w:b w:val="1"/>
+          <w:bCs w:val="1"/>
           <w:rtl w:val="0"/>
         </w:rPr>
         <w:t xml:space="preserve">Performance Metrics:</w:t>
@@ -13502,11 +13833,13 @@
         <w:spacing w:after="240" w:before="240" w:lineRule="auto"/>
         <w:rPr>
           <w:b w:val="1"/>
+          <w:bCs w:val="1"/>
         </w:rPr>
       </w:pPr>
       <w:r>
         <w:rPr>
           <w:b w:val="1"/>
+          <w:bCs w:val="1"/>
           <w:rtl w:val="0"/>
         </w:rPr>
         <w:t xml:space="preserve">User Experience Metrics:</w:t>
@@ -13566,6 +13899,7 @@
         <w:ind w:left="0" w:firstLine="0"/>
         <w:rPr>
           <w:b w:val="1"/>
+          <w:bCs w:val="1"/>
           <w:sz w:val="24"/>
           <w:szCs w:val="24"/>
         </w:rPr>
@@ -13573,6 +13907,7 @@
       <w:r>
         <w:rPr>
           <w:b w:val="1"/>
+          <w:bCs w:val="1"/>
           <w:sz w:val="24"/>
           <w:szCs w:val="24"/>
           <w:rtl w:val="0"/>
@@ -13588,6 +13923,7 @@
       <w:r>
         <w:rPr>
           <w:b w:val="1"/>
+          <w:bCs w:val="1"/>
           <w:rtl w:val="0"/>
         </w:rPr>
         <w:t xml:space="preserve">Context-Aware System:</w:t>
@@ -13607,6 +13943,7 @@
       <w:r>
         <w:rPr>
           <w:b w:val="1"/>
+          <w:bCs w:val="1"/>
           <w:rtl w:val="0"/>
         </w:rPr>
         <w:t xml:space="preserve">Point of Interest (POI):</w:t>
@@ -13626,6 +13963,7 @@
       <w:r>
         <w:rPr>
           <w:b w:val="1"/>
+          <w:bCs w:val="1"/>
           <w:rtl w:val="0"/>
         </w:rPr>
         <w:t xml:space="preserve">Route Optimization:</w:t>
@@ -13645,6 +13983,7 @@
       <w:r>
         <w:rPr>
           <w:b w:val="1"/>
+          <w:bCs w:val="1"/>
           <w:rtl w:val="0"/>
         </w:rPr>
         <w:t xml:space="preserve">Text-to-Speech (TTS):</w:t>
@@ -13664,6 +14003,7 @@
       <w:r>
         <w:rPr>
           <w:b w:val="1"/>
+          <w:bCs w:val="1"/>
           <w:rtl w:val="0"/>
         </w:rPr>
         <w:t xml:space="preserve">Responsive Design:</w:t>
@@ -13683,6 +14023,7 @@
       <w:r>
         <w:rPr>
           <w:b w:val="1"/>
+          <w:bCs w:val="1"/>
           <w:rtl w:val="0"/>
         </w:rPr>
         <w:t xml:space="preserve">RESTful API:</w:t>
@@ -13702,6 +14043,7 @@
       <w:r>
         <w:rPr>
           <w:b w:val="1"/>
+          <w:bCs w:val="1"/>
           <w:rtl w:val="0"/>
         </w:rPr>
         <w:t xml:space="preserve">Modular Architecture:</w:t>
@@ -13718,6 +14060,7 @@
         <w:spacing w:after="240" w:before="240" w:lineRule="auto"/>
         <w:rPr>
           <w:b w:val="1"/>
+          <w:bCs w:val="1"/>
           <w:sz w:val="24"/>
           <w:szCs w:val="24"/>
         </w:rPr>
@@ -13733,6 +14076,7 @@
         <w:spacing w:after="240" w:before="240" w:lineRule="auto"/>
         <w:rPr>
           <w:b w:val="1"/>
+          <w:bCs w:val="1"/>
           <w:sz w:val="24"/>
           <w:szCs w:val="24"/>
         </w:rPr>
@@ -13748,6 +14092,7 @@
         <w:spacing w:after="240" w:before="240" w:lineRule="auto"/>
         <w:rPr>
           <w:b w:val="1"/>
+          <w:bCs w:val="1"/>
           <w:sz w:val="24"/>
           <w:szCs w:val="24"/>
         </w:rPr>
@@ -13763,6 +14108,7 @@
         <w:spacing w:after="240" w:before="240" w:lineRule="auto"/>
         <w:rPr>
           <w:b w:val="1"/>
+          <w:bCs w:val="1"/>
           <w:sz w:val="24"/>
           <w:szCs w:val="24"/>
         </w:rPr>
@@ -13778,6 +14124,7 @@
         <w:spacing w:after="240" w:before="240" w:lineRule="auto"/>
         <w:rPr>
           <w:b w:val="1"/>
+          <w:bCs w:val="1"/>
           <w:sz w:val="24"/>
           <w:szCs w:val="24"/>
         </w:rPr>
@@ -13793,6 +14140,7 @@
         <w:spacing w:after="240" w:before="240" w:lineRule="auto"/>
         <w:rPr>
           <w:b w:val="1"/>
+          <w:bCs w:val="1"/>
           <w:sz w:val="24"/>
           <w:szCs w:val="24"/>
         </w:rPr>
@@ -13808,6 +14156,7 @@
         <w:spacing w:after="240" w:before="240" w:lineRule="auto"/>
         <w:rPr>
           <w:b w:val="1"/>
+          <w:bCs w:val="1"/>
           <w:sz w:val="24"/>
           <w:szCs w:val="24"/>
         </w:rPr>
@@ -13815,6 +14164,7 @@
       <w:r>
         <w:rPr>
           <w:b w:val="1"/>
+          <w:bCs w:val="1"/>
           <w:sz w:val="24"/>
           <w:szCs w:val="24"/>
           <w:rtl w:val="0"/>
@@ -13827,6 +14177,7 @@
         <w:spacing w:after="240" w:before="240" w:lineRule="auto"/>
         <w:rPr>
           <w:b w:val="1"/>
+          <w:bCs w:val="1"/>
           <w:sz w:val="24"/>
           <w:szCs w:val="24"/>
         </w:rPr>
@@ -13840,7 +14191,7 @@
     <w:sdt>
       <w:sdtPr>
         <w:lock w:val="contentLocked"/>
-        <w:id w:val="-666293628"/>
+        <w:id w:val="-787559284"/>
         <w:tag w:val="goog_rdk_2"/>
       </w:sdtPr>
       <w:sdtContent>
@@ -13905,6 +14256,7 @@
                   <w:jc w:val="left"/>
                   <w:rPr>
                     <w:b w:val="1"/>
+                    <w:bCs w:val="1"/>
                     <w:sz w:val="24"/>
                     <w:szCs w:val="24"/>
                   </w:rPr>
@@ -13912,11 +14264,12 @@
                 <w:r>
                   <w:rPr>
                     <w:b w:val="1"/>
+                    <w:bCs w:val="1"/>
                     <w:sz w:val="24"/>
                     <w:szCs w:val="24"/>
                     <w:rtl w:val="0"/>
                   </w:rPr>
-                  <w:t xml:space="preserve">FİELD</w:t>
+                  <w:t xml:space="preserve">FIELD</w:t>
                 </w:r>
               </w:p>
             </w:tc>
@@ -13950,6 +14303,7 @@
                   <w:jc w:val="left"/>
                   <w:rPr>
                     <w:b w:val="1"/>
+                    <w:bCs w:val="1"/>
                     <w:sz w:val="24"/>
                     <w:szCs w:val="24"/>
                   </w:rPr>
@@ -13957,11 +14311,12 @@
                 <w:r>
                   <w:rPr>
                     <w:b w:val="1"/>
+                    <w:bCs w:val="1"/>
                     <w:sz w:val="24"/>
                     <w:szCs w:val="24"/>
                     <w:rtl w:val="0"/>
                   </w:rPr>
-                  <w:t xml:space="preserve">DESCRİPTİON</w:t>
+                  <w:t xml:space="preserve">DESCRIPTION</w:t>
                 </w:r>
               </w:p>
             </w:tc>
@@ -14794,6 +15149,7 @@
         <w:spacing w:after="240" w:before="240" w:lineRule="auto"/>
         <w:rPr>
           <w:b w:val="1"/>
+          <w:bCs w:val="1"/>
           <w:sz w:val="24"/>
           <w:szCs w:val="24"/>
         </w:rPr>
@@ -14843,6 +15199,7 @@
         <w:rPr>
           <w:rFonts w:ascii="Times New Roman" w:cs="Times New Roman" w:eastAsia="Times New Roman" w:hAnsi="Times New Roman"/>
           <w:i w:val="1"/>
+          <w:iCs w:val="1"/>
           <w:sz w:val="24"/>
           <w:szCs w:val="24"/>
         </w:rPr>
@@ -14869,6 +15226,7 @@
         <w:rPr>
           <w:rFonts w:ascii="Times New Roman" w:cs="Times New Roman" w:eastAsia="Times New Roman" w:hAnsi="Times New Roman"/>
           <w:i w:val="1"/>
+          <w:iCs w:val="1"/>
           <w:sz w:val="24"/>
           <w:szCs w:val="24"/>
           <w:rtl w:val="0"/>
@@ -14892,6 +15250,7 @@
         <w:rPr>
           <w:rFonts w:ascii="Times New Roman" w:cs="Times New Roman" w:eastAsia="Times New Roman" w:hAnsi="Times New Roman"/>
           <w:i w:val="1"/>
+          <w:iCs w:val="1"/>
           <w:sz w:val="24"/>
           <w:szCs w:val="24"/>
           <w:rtl w:val="0"/>
@@ -14915,6 +15274,7 @@
         <w:rPr>
           <w:rFonts w:ascii="Times New Roman" w:cs="Times New Roman" w:eastAsia="Times New Roman" w:hAnsi="Times New Roman"/>
           <w:i w:val="1"/>
+          <w:iCs w:val="1"/>
           <w:sz w:val="24"/>
           <w:szCs w:val="24"/>
           <w:rtl w:val="0"/>
@@ -14938,6 +15298,7 @@
         <w:rPr>
           <w:rFonts w:ascii="Times New Roman" w:cs="Times New Roman" w:eastAsia="Times New Roman" w:hAnsi="Times New Roman"/>
           <w:i w:val="1"/>
+          <w:iCs w:val="1"/>
           <w:sz w:val="24"/>
           <w:szCs w:val="24"/>
           <w:rtl w:val="0"/>
@@ -14961,6 +15322,7 @@
         <w:rPr>
           <w:rFonts w:ascii="Times New Roman" w:cs="Times New Roman" w:eastAsia="Times New Roman" w:hAnsi="Times New Roman"/>
           <w:i w:val="1"/>
+          <w:iCs w:val="1"/>
           <w:sz w:val="24"/>
           <w:szCs w:val="24"/>
           <w:rtl w:val="0"/>
@@ -14984,6 +15346,7 @@
         <w:rPr>
           <w:rFonts w:ascii="Times New Roman" w:cs="Times New Roman" w:eastAsia="Times New Roman" w:hAnsi="Times New Roman"/>
           <w:i w:val="1"/>
+          <w:iCs w:val="1"/>
           <w:sz w:val="24"/>
           <w:szCs w:val="24"/>
           <w:rtl w:val="0"/>
@@ -15007,6 +15370,7 @@
         <w:rPr>
           <w:rFonts w:ascii="Times New Roman" w:cs="Times New Roman" w:eastAsia="Times New Roman" w:hAnsi="Times New Roman"/>
           <w:i w:val="1"/>
+          <w:iCs w:val="1"/>
           <w:sz w:val="24"/>
           <w:szCs w:val="24"/>
           <w:rtl w:val="0"/>
@@ -15030,6 +15394,7 @@
         <w:rPr>
           <w:rFonts w:ascii="Times New Roman" w:cs="Times New Roman" w:eastAsia="Times New Roman" w:hAnsi="Times New Roman"/>
           <w:i w:val="1"/>
+          <w:iCs w:val="1"/>
           <w:sz w:val="24"/>
           <w:szCs w:val="24"/>
           <w:rtl w:val="0"/>
@@ -15053,6 +15418,7 @@
         <w:rPr>
           <w:rFonts w:ascii="Times New Roman" w:cs="Times New Roman" w:eastAsia="Times New Roman" w:hAnsi="Times New Roman"/>
           <w:i w:val="1"/>
+          <w:iCs w:val="1"/>
           <w:sz w:val="24"/>
           <w:szCs w:val="24"/>
           <w:rtl w:val="0"/>
@@ -15076,6 +15442,7 @@
         <w:rPr>
           <w:rFonts w:ascii="Times New Roman" w:cs="Times New Roman" w:eastAsia="Times New Roman" w:hAnsi="Times New Roman"/>
           <w:i w:val="1"/>
+          <w:iCs w:val="1"/>
           <w:sz w:val="24"/>
           <w:szCs w:val="24"/>
           <w:rtl w:val="0"/>
@@ -15099,6 +15466,7 @@
         <w:rPr>
           <w:rFonts w:ascii="Times New Roman" w:cs="Times New Roman" w:eastAsia="Times New Roman" w:hAnsi="Times New Roman"/>
           <w:i w:val="1"/>
+          <w:iCs w:val="1"/>
           <w:sz w:val="24"/>
           <w:szCs w:val="24"/>
           <w:rtl w:val="0"/>
@@ -15128,6 +15496,7 @@
         <w:rPr>
           <w:rFonts w:ascii="Times New Roman" w:cs="Times New Roman" w:eastAsia="Times New Roman" w:hAnsi="Times New Roman"/>
           <w:i w:val="1"/>
+          <w:iCs w:val="1"/>
           <w:sz w:val="24"/>
           <w:szCs w:val="24"/>
         </w:rPr>
@@ -19772,6 +20141,7 @@
     <w:rPr>
       <w:rFonts w:ascii="Calibri" w:cs="Calibri" w:eastAsia="Calibri" w:hAnsi="Calibri"/>
       <w:b w:val="1"/>
+      <w:bCs w:val="1"/>
       <w:color w:val="366091"/>
       <w:sz w:val="28"/>
       <w:szCs w:val="28"/>
@@ -19789,6 +20159,7 @@
     <w:rPr>
       <w:rFonts w:ascii="Calibri" w:cs="Calibri" w:eastAsia="Calibri" w:hAnsi="Calibri"/>
       <w:b w:val="1"/>
+      <w:bCs w:val="1"/>
       <w:color w:val="4f81bd"/>
       <w:sz w:val="26"/>
       <w:szCs w:val="26"/>
@@ -19806,6 +20177,7 @@
     <w:rPr>
       <w:rFonts w:ascii="Calibri" w:cs="Calibri" w:eastAsia="Calibri" w:hAnsi="Calibri"/>
       <w:b w:val="1"/>
+      <w:bCs w:val="1"/>
       <w:color w:val="4f81bd"/>
     </w:rPr>
   </w:style>
@@ -19821,7 +20193,9 @@
     <w:rPr>
       <w:rFonts w:ascii="Calibri" w:cs="Calibri" w:eastAsia="Calibri" w:hAnsi="Calibri"/>
       <w:b w:val="1"/>
+      <w:bCs w:val="1"/>
       <w:i w:val="1"/>
+      <w:iCs w:val="1"/>
       <w:color w:val="4f81bd"/>
     </w:rPr>
   </w:style>
@@ -19851,6 +20225,7 @@
     <w:rPr>
       <w:rFonts w:ascii="Calibri" w:cs="Calibri" w:eastAsia="Calibri" w:hAnsi="Calibri"/>
       <w:i w:val="1"/>
+      <w:iCs w:val="1"/>
       <w:color w:val="243f61"/>
     </w:rPr>
   </w:style>
@@ -31510,6 +31885,7 @@
     <w:rPr>
       <w:rFonts w:ascii="Calibri" w:cs="Calibri" w:eastAsia="Calibri" w:hAnsi="Calibri"/>
       <w:i w:val="1"/>
+      <w:iCs w:val="1"/>
       <w:color w:val="4f81bd"/>
       <w:sz w:val="24"/>
       <w:szCs w:val="24"/>
